--- a/livrables-doc/Rapport de projet Exia Saver.docx
+++ b/livrables-doc/Rapport de projet Exia Saver.docx
@@ -1,6 +1,6 @@
 
 <file path=word/document.xml><?xml version="1.0" encoding="utf-8"?>
-<w:document xmlns:wpc="http://schemas.microsoft.com/office/word/2010/wordprocessingCanvas" xmlns:cx="http://schemas.microsoft.com/office/drawing/2014/chartex" xmlns:mc="http://schemas.openxmlformats.org/markup-compatibility/2006" xmlns:o="urn:schemas-microsoft-com:office:office" xmlns:r="http://schemas.openxmlformats.org/officeDocument/2006/relationships" xmlns:m="http://schemas.openxmlformats.org/officeDocument/2006/math" xmlns:v="urn:schemas-microsoft-com:vml" xmlns:wp14="http://schemas.microsoft.com/office/word/2010/wordprocessingDrawing" xmlns:wp="http://schemas.openxmlformats.org/drawingml/2006/wordprocessingDrawing" xmlns:w10="urn:schemas-microsoft-com:office:word" xmlns:w="http://schemas.openxmlformats.org/wordprocessingml/2006/main" xmlns:w14="http://schemas.microsoft.com/office/word/2010/wordml" xmlns:w15="http://schemas.microsoft.com/office/word/2012/wordml" xmlns:w16se="http://schemas.microsoft.com/office/word/2015/wordml/symex" xmlns:wpg="http://schemas.microsoft.com/office/word/2010/wordprocessingGroup" xmlns:wpi="http://schemas.microsoft.com/office/word/2010/wordprocessingInk" xmlns:wne="http://schemas.microsoft.com/office/word/2006/wordml" xmlns:wps="http://schemas.microsoft.com/office/word/2010/wordprocessingShape" mc:Ignorable="w14 w15 w16se wp14">
+<w:document xmlns:wpc="http://schemas.microsoft.com/office/word/2010/wordprocessingCanvas" xmlns:mc="http://schemas.openxmlformats.org/markup-compatibility/2006" xmlns:o="urn:schemas-microsoft-com:office:office" xmlns:r="http://schemas.openxmlformats.org/officeDocument/2006/relationships" xmlns:m="http://schemas.openxmlformats.org/officeDocument/2006/math" xmlns:v="urn:schemas-microsoft-com:vml" xmlns:wp14="http://schemas.microsoft.com/office/word/2010/wordprocessingDrawing" xmlns:wp="http://schemas.openxmlformats.org/drawingml/2006/wordprocessingDrawing" xmlns:w10="urn:schemas-microsoft-com:office:word" xmlns:w="http://schemas.openxmlformats.org/wordprocessingml/2006/main" xmlns:w14="http://schemas.microsoft.com/office/word/2010/wordml" xmlns:w15="http://schemas.microsoft.com/office/word/2012/wordml" xmlns:wpg="http://schemas.microsoft.com/office/word/2010/wordprocessingGroup" xmlns:wpi="http://schemas.microsoft.com/office/word/2010/wordprocessingInk" xmlns:wne="http://schemas.microsoft.com/office/word/2006/wordml" xmlns:wps="http://schemas.microsoft.com/office/word/2010/wordprocessingShape" mc:Ignorable="w14 w15 wp14">
   <w:body>
     <w:p>
       <w:r>
@@ -82,94 +82,10 @@
         <w:rPr>
           <w:noProof/>
         </w:rPr>
-        <w:drawing>
-          <wp:anchor distT="0" distB="0" distL="114300" distR="114300" simplePos="0" relativeHeight="251670016" behindDoc="0" locked="0" layoutInCell="1" allowOverlap="1" wp14:anchorId="402AAC6F" wp14:editId="46295EAB">
-            <wp:simplePos x="0" y="0"/>
-            <wp:positionH relativeFrom="column">
-              <wp:posOffset>4391660</wp:posOffset>
-            </wp:positionH>
-            <wp:positionV relativeFrom="paragraph">
-              <wp:posOffset>238760</wp:posOffset>
-            </wp:positionV>
-            <wp:extent cx="2254885" cy="1177925"/>
-            <wp:effectExtent l="0" t="0" r="0" b="3175"/>
-            <wp:wrapSquare wrapText="bothSides"/>
-            <wp:docPr id="7" name="Image 7"/>
-            <wp:cNvGraphicFramePr>
-              <a:graphicFrameLocks xmlns:a="http://schemas.openxmlformats.org/drawingml/2006/main" noChangeAspect="1"/>
-            </wp:cNvGraphicFramePr>
-            <a:graphic xmlns:a="http://schemas.openxmlformats.org/drawingml/2006/main">
-              <a:graphicData uri="http://schemas.openxmlformats.org/drawingml/2006/picture">
-                <pic:pic xmlns:pic="http://schemas.openxmlformats.org/drawingml/2006/picture">
-                  <pic:nvPicPr>
-                    <pic:cNvPr id="0" name="Picture 3"/>
-                    <pic:cNvPicPr>
-                      <a:picLocks noChangeAspect="1" noChangeArrowheads="1"/>
-                    </pic:cNvPicPr>
-                  </pic:nvPicPr>
-                  <pic:blipFill>
-                    <a:blip r:embed="rId10">
-                      <a:clrChange>
-                        <a:clrFrom>
-                          <a:srgbClr val="D90119"/>
-                        </a:clrFrom>
-                        <a:clrTo>
-                          <a:srgbClr val="D90119">
-                            <a:alpha val="0"/>
-                          </a:srgbClr>
-                        </a:clrTo>
-                      </a:clrChange>
-                      <a:duotone>
-                        <a:schemeClr val="accent2">
-                          <a:shade val="45000"/>
-                          <a:satMod val="135000"/>
-                        </a:schemeClr>
-                        <a:prstClr val="white"/>
-                      </a:duotone>
-                      <a:extLst>
-                        <a:ext uri="{28A0092B-C50C-407E-A947-70E740481C1C}">
-                          <a14:useLocalDpi xmlns:a14="http://schemas.microsoft.com/office/drawing/2010/main" val="0"/>
-                        </a:ext>
-                      </a:extLst>
-                    </a:blip>
-                    <a:srcRect/>
-                    <a:stretch>
-                      <a:fillRect/>
-                    </a:stretch>
-                  </pic:blipFill>
-                  <pic:spPr bwMode="auto">
-                    <a:xfrm>
-                      <a:off x="0" y="0"/>
-                      <a:ext cx="2254885" cy="1177925"/>
-                    </a:xfrm>
-                    <a:prstGeom prst="rect">
-                      <a:avLst/>
-                    </a:prstGeom>
-                    <a:noFill/>
-                    <a:ln>
-                      <a:noFill/>
-                    </a:ln>
-                  </pic:spPr>
-                </pic:pic>
-              </a:graphicData>
-            </a:graphic>
-            <wp14:sizeRelH relativeFrom="margin">
-              <wp14:pctWidth>0</wp14:pctWidth>
-            </wp14:sizeRelH>
-            <wp14:sizeRelV relativeFrom="margin">
-              <wp14:pctHeight>0</wp14:pctHeight>
-            </wp14:sizeRelV>
-          </wp:anchor>
-        </w:drawing>
-      </w:r>
-      <w:r>
-        <w:rPr>
-          <w:noProof/>
-        </w:rPr>
         <mc:AlternateContent>
           <mc:Choice Requires="wps">
             <w:drawing>
-              <wp:anchor distT="0" distB="0" distL="114300" distR="114300" simplePos="0" relativeHeight="251648512" behindDoc="0" locked="0" layoutInCell="1" allowOverlap="1" wp14:anchorId="5A0B1698" wp14:editId="3AEE425D">
+              <wp:anchor distT="0" distB="0" distL="114300" distR="114300" simplePos="0" relativeHeight="251648512" behindDoc="0" locked="0" layoutInCell="1" allowOverlap="1" wp14:anchorId="5A0B1698" wp14:editId="75D1A308">
                 <wp:simplePos x="0" y="0"/>
                 <wp:positionH relativeFrom="column">
                   <wp:posOffset>-534035</wp:posOffset>
@@ -201,7 +117,7 @@
                         <a:effectLst/>
                         <a:extLst>
                           <a:ext uri="{C572A759-6A51-4108-AA02-DFA0A04FC94B}">
-                            <ma14:wrappingTextBoxFlag xmlns="" xmlns:mo="http://schemas.microsoft.com/office/mac/office/2008/main" xmlns:mv="urn:schemas-microsoft-com:mac:vml" xmlns:o="urn:schemas-microsoft-com:office:office" xmlns:v="urn:schemas-microsoft-com:vml" xmlns:w10="urn:schemas-microsoft-com:office:word" xmlns:w="http://schemas.openxmlformats.org/wordprocessingml/2006/main" xmlns:ma14="http://schemas.microsoft.com/office/mac/drawingml/2011/main"/>
+                            <ma14:wrappingTextBoxFlag xmlns:cx="http://schemas.microsoft.com/office/drawing/2014/chartex" xmlns:w16se="http://schemas.microsoft.com/office/word/2015/wordml/symex" xmlns="" xmlns:mo="http://schemas.microsoft.com/office/mac/office/2008/main" xmlns:mv="urn:schemas-microsoft-com:mac:vml" xmlns:o="urn:schemas-microsoft-com:office:office" xmlns:v="urn:schemas-microsoft-com:vml" xmlns:w10="urn:schemas-microsoft-com:office:word" xmlns:w="http://schemas.openxmlformats.org/wordprocessingml/2006/main" xmlns:ma14="http://schemas.microsoft.com/office/mac/drawingml/2011/main"/>
                           </a:ext>
                         </a:extLst>
                       </wps:spPr>
@@ -562,7 +478,7 @@
                         <a:effectLst/>
                         <a:extLst>
                           <a:ext uri="{C572A759-6A51-4108-AA02-DFA0A04FC94B}">
-                            <ma14:wrappingTextBoxFlag xmlns="" xmlns:mo="http://schemas.microsoft.com/office/mac/office/2008/main" xmlns:mv="urn:schemas-microsoft-com:mac:vml" xmlns:o="urn:schemas-microsoft-com:office:office" xmlns:v="urn:schemas-microsoft-com:vml" xmlns:w10="urn:schemas-microsoft-com:office:word" xmlns:w="http://schemas.openxmlformats.org/wordprocessingml/2006/main" xmlns:ma14="http://schemas.microsoft.com/office/mac/drawingml/2011/main"/>
+                            <ma14:wrappingTextBoxFlag xmlns:cx="http://schemas.microsoft.com/office/drawing/2014/chartex" xmlns:w16se="http://schemas.microsoft.com/office/word/2015/wordml/symex" xmlns="" xmlns:mo="http://schemas.microsoft.com/office/mac/office/2008/main" xmlns:mv="urn:schemas-microsoft-com:mac:vml" xmlns:o="urn:schemas-microsoft-com:office:office" xmlns:v="urn:schemas-microsoft-com:vml" xmlns:w10="urn:schemas-microsoft-com:office:word" xmlns:w="http://schemas.openxmlformats.org/wordprocessingml/2006/main" xmlns:ma14="http://schemas.microsoft.com/office/mac/drawingml/2011/main"/>
                           </a:ext>
                         </a:extLst>
                       </wps:spPr>
@@ -757,13 +673,8 @@
         <w:p>
           <w:pPr>
             <w:pStyle w:val="TM1"/>
-            <w:tabs>
-              <w:tab w:val="left" w:pos="440"/>
-              <w:tab w:val="right" w:leader="dot" w:pos="9057"/>
-            </w:tabs>
             <w:rPr>
-              <w:noProof/>
-              <w:sz w:val="22"/>
+              <w:sz w:val="36"/>
               <w:szCs w:val="22"/>
             </w:rPr>
           </w:pPr>
@@ -780,14 +691,13 @@
             <w:r>
               <w:rPr>
                 <w:rStyle w:val="Lienhypertexte"/>
-                <w:noProof/>
+                <w:color w:val="C0504D" w:themeColor="accent2"/>
               </w:rPr>
               <w:t>I-</w:t>
             </w:r>
             <w:r>
               <w:rPr>
-                <w:noProof/>
-                <w:sz w:val="22"/>
+                <w:sz w:val="36"/>
                 <w:szCs w:val="22"/>
               </w:rPr>
               <w:tab/>
@@ -795,54 +705,47 @@
             <w:r>
               <w:rPr>
                 <w:rStyle w:val="Lienhypertexte"/>
-                <w:noProof/>
+                <w:color w:val="C0504D" w:themeColor="accent2"/>
               </w:rPr>
               <w:t>ETUDE du projet</w:t>
             </w:r>
             <w:r>
               <w:rPr>
-                <w:noProof/>
                 <w:webHidden/>
               </w:rPr>
               <w:tab/>
             </w:r>
             <w:r>
               <w:rPr>
-                <w:noProof/>
                 <w:webHidden/>
               </w:rPr>
               <w:fldChar w:fldCharType="begin"/>
             </w:r>
             <w:r>
               <w:rPr>
-                <w:noProof/>
                 <w:webHidden/>
               </w:rPr>
               <w:instrText xml:space="preserve"> PAGEREF _Toc469316697 \h </w:instrText>
             </w:r>
             <w:r>
               <w:rPr>
-                <w:noProof/>
                 <w:webHidden/>
               </w:rPr>
             </w:r>
             <w:r>
               <w:rPr>
-                <w:noProof/>
                 <w:webHidden/>
               </w:rPr>
               <w:fldChar w:fldCharType="separate"/>
             </w:r>
             <w:r>
               <w:rPr>
-                <w:noProof/>
                 <w:webHidden/>
               </w:rPr>
               <w:t>3</w:t>
             </w:r>
             <w:r>
               <w:rPr>
-                <w:noProof/>
                 <w:webHidden/>
               </w:rPr>
               <w:fldChar w:fldCharType="end"/>
@@ -852,12 +755,7 @@
         <w:p>
           <w:pPr>
             <w:pStyle w:val="TM2"/>
-            <w:tabs>
-              <w:tab w:val="right" w:leader="dot" w:pos="9057"/>
-            </w:tabs>
             <w:rPr>
-              <w:noProof/>
-              <w:sz w:val="22"/>
               <w:szCs w:val="22"/>
             </w:rPr>
           </w:pPr>
@@ -865,55 +763,46 @@
             <w:r>
               <w:rPr>
                 <w:rStyle w:val="Lienhypertexte"/>
-                <w:rFonts w:ascii="Consolas" w:hAnsi="Consolas" w:cstheme="majorHAnsi"/>
-                <w:noProof/>
               </w:rPr>
               <w:t>A / Présentation du projet</w:t>
             </w:r>
             <w:r>
               <w:rPr>
-                <w:noProof/>
                 <w:webHidden/>
               </w:rPr>
               <w:tab/>
             </w:r>
             <w:r>
               <w:rPr>
-                <w:noProof/>
                 <w:webHidden/>
               </w:rPr>
               <w:fldChar w:fldCharType="begin"/>
             </w:r>
             <w:r>
               <w:rPr>
-                <w:noProof/>
                 <w:webHidden/>
               </w:rPr>
               <w:instrText xml:space="preserve"> PAGEREF _Toc469316698 \h </w:instrText>
             </w:r>
             <w:r>
               <w:rPr>
-                <w:noProof/>
                 <w:webHidden/>
               </w:rPr>
             </w:r>
             <w:r>
               <w:rPr>
-                <w:noProof/>
                 <w:webHidden/>
               </w:rPr>
               <w:fldChar w:fldCharType="separate"/>
             </w:r>
             <w:r>
               <w:rPr>
-                <w:noProof/>
                 <w:webHidden/>
               </w:rPr>
               <w:t>3</w:t>
             </w:r>
             <w:r>
               <w:rPr>
-                <w:noProof/>
                 <w:webHidden/>
               </w:rPr>
               <w:fldChar w:fldCharType="end"/>
@@ -923,12 +812,7 @@
         <w:p>
           <w:pPr>
             <w:pStyle w:val="TM2"/>
-            <w:tabs>
-              <w:tab w:val="right" w:leader="dot" w:pos="9057"/>
-            </w:tabs>
             <w:rPr>
-              <w:noProof/>
-              <w:sz w:val="22"/>
               <w:szCs w:val="22"/>
             </w:rPr>
           </w:pPr>
@@ -936,55 +820,46 @@
             <w:r>
               <w:rPr>
                 <w:rStyle w:val="Lienhypertexte"/>
-                <w:rFonts w:ascii="Consolas" w:hAnsi="Consolas" w:cstheme="majorHAnsi"/>
-                <w:noProof/>
               </w:rPr>
               <w:t>B / Contraintes</w:t>
             </w:r>
             <w:r>
               <w:rPr>
-                <w:noProof/>
                 <w:webHidden/>
               </w:rPr>
               <w:tab/>
             </w:r>
             <w:r>
               <w:rPr>
-                <w:noProof/>
                 <w:webHidden/>
               </w:rPr>
               <w:fldChar w:fldCharType="begin"/>
             </w:r>
             <w:r>
               <w:rPr>
-                <w:noProof/>
                 <w:webHidden/>
               </w:rPr>
               <w:instrText xml:space="preserve"> PAGEREF _Toc469316699 \h </w:instrText>
             </w:r>
             <w:r>
               <w:rPr>
-                <w:noProof/>
                 <w:webHidden/>
               </w:rPr>
             </w:r>
             <w:r>
               <w:rPr>
-                <w:noProof/>
                 <w:webHidden/>
               </w:rPr>
               <w:fldChar w:fldCharType="separate"/>
             </w:r>
             <w:r>
               <w:rPr>
-                <w:noProof/>
                 <w:webHidden/>
               </w:rPr>
               <w:t>4</w:t>
             </w:r>
             <w:r>
               <w:rPr>
-                <w:noProof/>
                 <w:webHidden/>
               </w:rPr>
               <w:fldChar w:fldCharType="end"/>
@@ -994,85 +869,64 @@
         <w:p>
           <w:pPr>
             <w:pStyle w:val="TM2"/>
-            <w:tabs>
-              <w:tab w:val="right" w:leader="dot" w:pos="9057"/>
-            </w:tabs>
-            <w:rPr>
-              <w:noProof/>
-              <w:sz w:val="22"/>
-              <w:szCs w:val="22"/>
-            </w:rPr>
           </w:pPr>
           <w:hyperlink w:anchor="_Toc469316700" w:history="1">
             <w:r>
               <w:rPr>
                 <w:rStyle w:val="Lienhypertexte"/>
-                <w:rFonts w:ascii="Consolas" w:hAnsi="Consolas" w:cstheme="majorHAnsi"/>
-                <w:noProof/>
-                <w:color w:val="0000BF" w:themeColor="hyperlink" w:themeShade="BF"/>
+                <w:color w:val="002060"/>
               </w:rPr>
               <w:t>C / Objectif du groupe</w:t>
             </w:r>
             <w:r>
               <w:rPr>
-                <w:noProof/>
                 <w:webHidden/>
               </w:rPr>
               <w:tab/>
             </w:r>
             <w:r>
               <w:rPr>
-                <w:noProof/>
                 <w:webHidden/>
               </w:rPr>
               <w:fldChar w:fldCharType="begin"/>
             </w:r>
             <w:r>
               <w:rPr>
-                <w:noProof/>
                 <w:webHidden/>
               </w:rPr>
               <w:instrText xml:space="preserve"> PAGEREF _Toc469316700 \h </w:instrText>
             </w:r>
             <w:r>
               <w:rPr>
-                <w:noProof/>
                 <w:webHidden/>
               </w:rPr>
             </w:r>
             <w:r>
               <w:rPr>
-                <w:noProof/>
                 <w:webHidden/>
               </w:rPr>
               <w:fldChar w:fldCharType="separate"/>
             </w:r>
             <w:r>
               <w:rPr>
-                <w:noProof/>
                 <w:webHidden/>
               </w:rPr>
               <w:t>5</w:t>
             </w:r>
             <w:r>
               <w:rPr>
-                <w:noProof/>
                 <w:webHidden/>
               </w:rPr>
               <w:fldChar w:fldCharType="end"/>
             </w:r>
           </w:hyperlink>
         </w:p>
+        <w:p/>
         <w:p>
           <w:pPr>
             <w:pStyle w:val="TM1"/>
-            <w:tabs>
-              <w:tab w:val="left" w:pos="440"/>
-              <w:tab w:val="right" w:leader="dot" w:pos="9057"/>
-            </w:tabs>
             <w:rPr>
-              <w:noProof/>
-              <w:sz w:val="22"/>
+              <w:sz w:val="36"/>
               <w:szCs w:val="22"/>
             </w:rPr>
           </w:pPr>
@@ -1080,14 +934,12 @@
             <w:r>
               <w:rPr>
                 <w:rStyle w:val="Lienhypertexte"/>
-                <w:noProof/>
               </w:rPr>
               <w:t>II-</w:t>
             </w:r>
             <w:r>
               <w:rPr>
-                <w:noProof/>
-                <w:sz w:val="22"/>
+                <w:sz w:val="36"/>
                 <w:szCs w:val="22"/>
               </w:rPr>
               <w:tab/>
@@ -1095,54 +947,46 @@
             <w:r>
               <w:rPr>
                 <w:rStyle w:val="Lienhypertexte"/>
-                <w:noProof/>
               </w:rPr>
               <w:t>Elaboration du projet</w:t>
             </w:r>
             <w:r>
               <w:rPr>
-                <w:noProof/>
                 <w:webHidden/>
               </w:rPr>
               <w:tab/>
             </w:r>
             <w:r>
               <w:rPr>
-                <w:noProof/>
                 <w:webHidden/>
               </w:rPr>
               <w:fldChar w:fldCharType="begin"/>
             </w:r>
             <w:r>
               <w:rPr>
-                <w:noProof/>
                 <w:webHidden/>
               </w:rPr>
               <w:instrText xml:space="preserve"> PAGEREF _Toc469316701 \h </w:instrText>
             </w:r>
             <w:r>
               <w:rPr>
-                <w:noProof/>
                 <w:webHidden/>
               </w:rPr>
             </w:r>
             <w:r>
               <w:rPr>
-                <w:noProof/>
                 <w:webHidden/>
               </w:rPr>
               <w:fldChar w:fldCharType="separate"/>
             </w:r>
             <w:r>
               <w:rPr>
-                <w:noProof/>
                 <w:webHidden/>
               </w:rPr>
               <w:t>5</w:t>
             </w:r>
             <w:r>
               <w:rPr>
-                <w:noProof/>
                 <w:webHidden/>
               </w:rPr>
               <w:fldChar w:fldCharType="end"/>
@@ -1152,69 +996,52 @@
         <w:p>
           <w:pPr>
             <w:pStyle w:val="TM2"/>
-            <w:tabs>
-              <w:tab w:val="right" w:leader="dot" w:pos="9057"/>
-            </w:tabs>
-            <w:rPr>
-              <w:noProof/>
-              <w:sz w:val="22"/>
-              <w:szCs w:val="22"/>
-            </w:rPr>
           </w:pPr>
           <w:hyperlink w:anchor="_Toc469316702" w:history="1">
             <w:r>
               <w:rPr>
                 <w:rStyle w:val="Lienhypertexte"/>
-                <w:rFonts w:ascii="Consolas" w:hAnsi="Consolas"/>
-                <w:noProof/>
-                <w:color w:val="0000BF" w:themeColor="hyperlink" w:themeShade="BF"/>
+                <w:color w:val="002060"/>
               </w:rPr>
               <w:t>A / Les différentes phases du projet</w:t>
             </w:r>
             <w:r>
               <w:rPr>
-                <w:noProof/>
                 <w:webHidden/>
               </w:rPr>
               <w:tab/>
             </w:r>
             <w:r>
               <w:rPr>
-                <w:noProof/>
                 <w:webHidden/>
               </w:rPr>
               <w:fldChar w:fldCharType="begin"/>
             </w:r>
             <w:r>
               <w:rPr>
-                <w:noProof/>
                 <w:webHidden/>
               </w:rPr>
               <w:instrText xml:space="preserve"> PAGEREF _Toc469316702 \h </w:instrText>
             </w:r>
             <w:r>
               <w:rPr>
-                <w:noProof/>
                 <w:webHidden/>
               </w:rPr>
             </w:r>
             <w:r>
               <w:rPr>
-                <w:noProof/>
                 <w:webHidden/>
               </w:rPr>
               <w:fldChar w:fldCharType="separate"/>
             </w:r>
             <w:r>
               <w:rPr>
-                <w:noProof/>
                 <w:webHidden/>
               </w:rPr>
               <w:t>5</w:t>
             </w:r>
             <w:r>
               <w:rPr>
-                <w:noProof/>
                 <w:webHidden/>
               </w:rPr>
               <w:fldChar w:fldCharType="end"/>
@@ -1224,170 +1051,119 @@
         <w:p>
           <w:pPr>
             <w:pStyle w:val="TM2"/>
-            <w:tabs>
-              <w:tab w:val="right" w:leader="dot" w:pos="9057"/>
-            </w:tabs>
-            <w:rPr>
-              <w:noProof/>
-              <w:sz w:val="22"/>
-              <w:szCs w:val="22"/>
-            </w:rPr>
           </w:pPr>
           <w:hyperlink w:anchor="_Toc469316703" w:history="1">
             <w:r>
               <w:rPr>
                 <w:rStyle w:val="Lienhypertexte"/>
-                <w:noProof/>
-                <w:color w:val="0000BF" w:themeColor="hyperlink" w:themeShade="BF"/>
+                <w:color w:val="002060"/>
               </w:rPr>
               <w:t>B / Répartition des tâches</w:t>
             </w:r>
             <w:r>
               <w:rPr>
-                <w:noProof/>
                 <w:webHidden/>
               </w:rPr>
               <w:tab/>
             </w:r>
             <w:r>
               <w:rPr>
-                <w:noProof/>
                 <w:webHidden/>
               </w:rPr>
               <w:fldChar w:fldCharType="begin"/>
             </w:r>
             <w:r>
               <w:rPr>
-                <w:noProof/>
                 <w:webHidden/>
               </w:rPr>
               <w:instrText xml:space="preserve"> PAGEREF _Toc469316703 \h </w:instrText>
             </w:r>
             <w:r>
               <w:rPr>
-                <w:noProof/>
                 <w:webHidden/>
               </w:rPr>
             </w:r>
             <w:r>
               <w:rPr>
-                <w:noProof/>
                 <w:webHidden/>
               </w:rPr>
               <w:fldChar w:fldCharType="separate"/>
             </w:r>
             <w:r>
               <w:rPr>
-                <w:noProof/>
                 <w:webHidden/>
               </w:rPr>
               <w:t>6</w:t>
             </w:r>
             <w:r>
               <w:rPr>
-                <w:noProof/>
                 <w:webHidden/>
               </w:rPr>
               <w:fldChar w:fldCharType="end"/>
             </w:r>
           </w:hyperlink>
         </w:p>
+        <w:p/>
         <w:p>
           <w:pPr>
             <w:pStyle w:val="TM1"/>
-            <w:tabs>
-              <w:tab w:val="left" w:pos="660"/>
-              <w:tab w:val="right" w:leader="dot" w:pos="9057"/>
-            </w:tabs>
-            <w:rPr>
-              <w:noProof/>
-              <w:sz w:val="22"/>
-              <w:szCs w:val="22"/>
-            </w:rPr>
           </w:pPr>
           <w:hyperlink w:anchor="_Toc469316704" w:history="1">
             <w:r>
               <w:rPr>
                 <w:rStyle w:val="Lienhypertexte"/>
-                <w:noProof/>
-              </w:rPr>
-              <w:t>III-</w:t>
-            </w:r>
-            <w:r>
-              <w:rPr>
-                <w:noProof/>
-                <w:sz w:val="22"/>
-                <w:szCs w:val="22"/>
+              </w:rPr>
+              <w:t>III-Résultats du projet</w:t>
+            </w:r>
+            <w:r>
+              <w:rPr>
+                <w:webHidden/>
               </w:rPr>
               <w:tab/>
             </w:r>
             <w:r>
               <w:rPr>
-                <w:rStyle w:val="Lienhypertexte"/>
-                <w:noProof/>
-              </w:rPr>
-              <w:t>Résultats du projet</w:t>
-            </w:r>
-            <w:r>
-              <w:rPr>
-                <w:noProof/>
                 <w:webHidden/>
               </w:rPr>
-              <w:tab/>
-            </w:r>
-            <w:r>
-              <w:rPr>
-                <w:noProof/>
+              <w:fldChar w:fldCharType="begin"/>
+            </w:r>
+            <w:r>
+              <w:rPr>
                 <w:webHidden/>
               </w:rPr>
-              <w:fldChar w:fldCharType="begin"/>
-            </w:r>
-            <w:r>
-              <w:rPr>
-                <w:noProof/>
+              <w:instrText xml:space="preserve"> PAGEREF _Toc469316704 \h </w:instrText>
+            </w:r>
+            <w:r>
+              <w:rPr>
                 <w:webHidden/>
               </w:rPr>
-              <w:instrText xml:space="preserve"> PAGEREF _Toc469316704 \h </w:instrText>
-            </w:r>
-            <w:r>
-              <w:rPr>
-                <w:noProof/>
+            </w:r>
+            <w:r>
+              <w:rPr>
                 <w:webHidden/>
               </w:rPr>
-            </w:r>
-            <w:r>
-              <w:rPr>
-                <w:noProof/>
+              <w:fldChar w:fldCharType="separate"/>
+            </w:r>
+            <w:r>
+              <w:rPr>
                 <w:webHidden/>
               </w:rPr>
-              <w:fldChar w:fldCharType="separate"/>
-            </w:r>
-            <w:r>
-              <w:rPr>
-                <w:noProof/>
-                <w:webHidden/>
-              </w:rPr>
               <w:t>7</w:t>
             </w:r>
             <w:r>
               <w:rPr>
-                <w:noProof/>
                 <w:webHidden/>
               </w:rPr>
               <w:fldChar w:fldCharType="end"/>
             </w:r>
           </w:hyperlink>
         </w:p>
+        <w:p/>
         <w:p>
           <w:pPr>
             <w:pStyle w:val="TM1"/>
-            <w:tabs>
-              <w:tab w:val="left" w:pos="660"/>
-              <w:tab w:val="right" w:leader="dot" w:pos="9057"/>
-            </w:tabs>
             <w:rPr>
-              <w:noProof/>
-              <w:sz w:val="22"/>
+              <w:sz w:val="36"/>
               <w:szCs w:val="22"/>
             </w:rPr>
           </w:pPr>
@@ -1395,69 +1171,46 @@
             <w:r>
               <w:rPr>
                 <w:rStyle w:val="Lienhypertexte"/>
-                <w:noProof/>
-              </w:rPr>
-              <w:t>IV-</w:t>
-            </w:r>
-            <w:r>
-              <w:rPr>
-                <w:noProof/>
-                <w:sz w:val="22"/>
-                <w:szCs w:val="22"/>
+              </w:rPr>
+              <w:t>IV-Conclusion et bilan individuels</w:t>
+            </w:r>
+            <w:r>
+              <w:rPr>
+                <w:webHidden/>
               </w:rPr>
               <w:tab/>
             </w:r>
             <w:r>
               <w:rPr>
-                <w:rStyle w:val="Lienhypertexte"/>
-                <w:noProof/>
-              </w:rPr>
-              <w:t>Conclusion et bilan individuels</w:t>
-            </w:r>
-            <w:r>
-              <w:rPr>
-                <w:noProof/>
                 <w:webHidden/>
               </w:rPr>
-              <w:tab/>
-            </w:r>
-            <w:r>
-              <w:rPr>
-                <w:noProof/>
+              <w:fldChar w:fldCharType="begin"/>
+            </w:r>
+            <w:r>
+              <w:rPr>
                 <w:webHidden/>
               </w:rPr>
-              <w:fldChar w:fldCharType="begin"/>
-            </w:r>
-            <w:r>
-              <w:rPr>
-                <w:noProof/>
+              <w:instrText xml:space="preserve"> PAGEREF _Toc469316705 \h </w:instrText>
+            </w:r>
+            <w:r>
+              <w:rPr>
                 <w:webHidden/>
               </w:rPr>
-              <w:instrText xml:space="preserve"> PAGEREF _Toc469316705 \h </w:instrText>
-            </w:r>
-            <w:r>
-              <w:rPr>
-                <w:noProof/>
+            </w:r>
+            <w:r>
+              <w:rPr>
                 <w:webHidden/>
               </w:rPr>
-            </w:r>
-            <w:r>
-              <w:rPr>
-                <w:noProof/>
+              <w:fldChar w:fldCharType="separate"/>
+            </w:r>
+            <w:r>
+              <w:rPr>
                 <w:webHidden/>
               </w:rPr>
-              <w:fldChar w:fldCharType="separate"/>
-            </w:r>
-            <w:r>
-              <w:rPr>
-                <w:noProof/>
-                <w:webHidden/>
-              </w:rPr>
               <w:t>8</w:t>
             </w:r>
             <w:r>
               <w:rPr>
-                <w:noProof/>
                 <w:webHidden/>
               </w:rPr>
               <w:fldChar w:fldCharType="end"/>
@@ -1484,10 +1237,6 @@
     <w:p>
       <w:pPr>
         <w:pStyle w:val="Citationintense"/>
-        <w:numPr>
-          <w:ilvl w:val="0"/>
-          <w:numId w:val="3"/>
-        </w:numPr>
       </w:pPr>
       <w:bookmarkStart w:id="0" w:name="_Toc469316697"/>
       <w:r>
@@ -1498,7 +1247,7 @@
         <mc:AlternateContent>
           <mc:Choice Requires="wps">
             <w:drawing>
-              <wp:anchor distT="0" distB="0" distL="114300" distR="114300" simplePos="0" relativeHeight="251665920" behindDoc="0" locked="0" layoutInCell="1" allowOverlap="1" wp14:anchorId="7DF396CF" wp14:editId="04ED9085">
+              <wp:anchor distT="0" distB="0" distL="114300" distR="114300" simplePos="0" relativeHeight="251650560" behindDoc="0" locked="0" layoutInCell="1" allowOverlap="1" wp14:anchorId="7DF396CF" wp14:editId="04ED9085">
                 <wp:simplePos x="0" y="0"/>
                 <wp:positionH relativeFrom="column">
                   <wp:posOffset>4266565</wp:posOffset>
@@ -1562,7 +1311,7 @@
           </mc:Choice>
           <mc:Fallback>
             <w:pict>
-              <v:shape w14:anchorId="7DF396CF" id="Zone de texte 3" o:spid="_x0000_s1028" type="#_x0000_t202" style="position:absolute;left:0;text-align:left;margin-left:335.95pt;margin-top:-17.15pt;width:228.75pt;height:101.25pt;z-index:251665920;visibility:visible;mso-wrap-style:none;mso-wrap-distance-left:9pt;mso-wrap-distance-top:0;mso-wrap-distance-right:9pt;mso-wrap-distance-bottom:0;mso-position-horizontal:absolute;mso-position-horizontal-relative:text;mso-position-vertical:absolute;mso-position-vertical-relative:text;v-text-anchor:top" o:gfxdata="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" filled="f" stroked="f" strokeweight=".5pt">
+              <v:shape w14:anchorId="7DF396CF" id="Zone de texte 3" o:spid="_x0000_s1028" type="#_x0000_t202" style="position:absolute;left:0;text-align:left;margin-left:335.95pt;margin-top:-17.15pt;width:228.75pt;height:101.25pt;z-index:251650560;visibility:visible;mso-wrap-style:none;mso-wrap-distance-left:9pt;mso-wrap-distance-top:0;mso-wrap-distance-right:9pt;mso-wrap-distance-bottom:0;mso-position-horizontal:absolute;mso-position-horizontal-relative:text;mso-position-vertical:absolute;mso-position-vertical-relative:text;v-text-anchor:top" o:gfxdata="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" filled="f" stroked="f" strokeweight=".5pt">
                 <v:textbox style="mso-fit-shape-to-text:t">
                   <w:txbxContent>
                     <w:p/>
@@ -1581,7 +1330,11 @@
       </w:r>
       <w:bookmarkEnd w:id="0"/>
     </w:p>
-    <w:p/>
+    <w:p>
+      <w:pPr>
+        <w:jc w:val="both"/>
+      </w:pPr>
+    </w:p>
     <w:p>
       <w:pPr>
         <w:tabs>
@@ -1640,7 +1393,7 @@
     <w:p>
       <w:pPr>
         <w:pStyle w:val="Titre2"/>
-        <w:jc w:val="center"/>
+        <w:jc w:val="both"/>
         <w:rPr>
           <w:rFonts w:ascii="Consolas" w:hAnsi="Consolas" w:cstheme="majorHAnsi"/>
           <w:color w:val="76923C" w:themeColor="accent3" w:themeShade="BF"/>
@@ -1658,6 +1411,7 @@
       </w:r>
       <w:bookmarkEnd w:id="1"/>
     </w:p>
+    <w:p/>
     <w:p>
       <w:pPr>
         <w:tabs>
@@ -1952,7 +1706,25 @@
           <w:sz w:val="28"/>
           <w:szCs w:val="28"/>
         </w:rPr>
-        <w:t xml:space="preserve"> caractériser par un nombre magique qui indique </w:t>
+        <w:t xml:space="preserve"> </w:t>
+      </w:r>
+      <w:r>
+        <w:rPr>
+          <w:rFonts w:cstheme="majorHAnsi"/>
+          <w:color w:val="17365D" w:themeColor="text2" w:themeShade="BF"/>
+          <w:sz w:val="28"/>
+          <w:szCs w:val="28"/>
+        </w:rPr>
+        <w:t>caractérisé</w:t>
+      </w:r>
+      <w:r>
+        <w:rPr>
+          <w:rFonts w:cstheme="majorHAnsi"/>
+          <w:color w:val="17365D" w:themeColor="text2" w:themeShade="BF"/>
+          <w:sz w:val="28"/>
+          <w:szCs w:val="28"/>
+        </w:rPr>
+        <w:t xml:space="preserve"> par un nombre magique qui indique </w:t>
       </w:r>
       <w:r>
         <w:rPr>
@@ -2339,7 +2111,6 @@
           <w:sz w:val="28"/>
           <w:szCs w:val="28"/>
         </w:rPr>
-        <w:lastRenderedPageBreak/>
         <w:t>En parallèle le saver lancé sera enregistré dans l’historique avec comme détail l’heure et la date à laquelle il y a était lancé, le nombre de fois où il a été lancé.</w:t>
       </w:r>
     </w:p>
@@ -2420,6 +2191,7 @@
     <w:p>
       <w:pPr>
         <w:pStyle w:val="Titre2"/>
+        <w:jc w:val="both"/>
         <w:rPr>
           <w:rFonts w:ascii="Consolas" w:hAnsi="Consolas" w:cstheme="majorHAnsi"/>
           <w:color w:val="17365D" w:themeColor="text2" w:themeShade="BF"/>
@@ -2430,7 +2202,7 @@
     <w:p>
       <w:pPr>
         <w:pStyle w:val="Titre2"/>
-        <w:jc w:val="center"/>
+        <w:jc w:val="both"/>
         <w:rPr>
           <w:rFonts w:ascii="Consolas" w:hAnsi="Consolas" w:cstheme="majorHAnsi"/>
           <w:color w:val="76923C" w:themeColor="accent3" w:themeShade="BF"/>
@@ -2537,7 +2309,23 @@
           <w:color w:val="002060"/>
           <w:sz w:val="28"/>
         </w:rPr>
-        <w:t>En ce qui concerne le saver statique l’image doit être centré sur la taille de la console.</w:t>
+        <w:t xml:space="preserve">En ce qui concerne le saver statique l’image doit être </w:t>
+      </w:r>
+      <w:r>
+        <w:rPr>
+          <w:rFonts w:cstheme="majorHAnsi"/>
+          <w:color w:val="002060"/>
+          <w:sz w:val="28"/>
+        </w:rPr>
+        <w:t>centrée</w:t>
+      </w:r>
+      <w:r>
+        <w:rPr>
+          <w:rFonts w:cstheme="majorHAnsi"/>
+          <w:color w:val="002060"/>
+          <w:sz w:val="28"/>
+        </w:rPr>
+        <w:t xml:space="preserve"> sur la taille de la console.</w:t>
       </w:r>
     </w:p>
     <w:p>
@@ -2663,7 +2451,23 @@
           <w:color w:val="002060"/>
           <w:sz w:val="28"/>
         </w:rPr>
-        <w:t xml:space="preserve">, du fait quand il arrive au extrémité de cet </w:t>
+        <w:t xml:space="preserve">, du fait quand il arrive </w:t>
+      </w:r>
+      <w:r>
+        <w:rPr>
+          <w:rFonts w:cstheme="majorHAnsi"/>
+          <w:color w:val="002060"/>
+          <w:sz w:val="28"/>
+        </w:rPr>
+        <w:t>à l’extrémité</w:t>
+      </w:r>
+      <w:r>
+        <w:rPr>
+          <w:rFonts w:cstheme="majorHAnsi"/>
+          <w:color w:val="002060"/>
+          <w:sz w:val="28"/>
+        </w:rPr>
+        <w:t xml:space="preserve"> de cet </w:t>
       </w:r>
       <w:r>
         <w:rPr>
@@ -2786,11 +2590,19 @@
         </w:tabs>
         <w:jc w:val="both"/>
         <w:rPr>
-          <w:rFonts w:ascii="Consolas" w:hAnsi="Consolas" w:cstheme="majorHAnsi"/>
-          <w:color w:val="002060"/>
-          <w:sz w:val="28"/>
-        </w:rPr>
-      </w:pPr>
+          <w:rFonts w:cstheme="majorHAnsi"/>
+          <w:color w:val="002060"/>
+          <w:sz w:val="28"/>
+        </w:rPr>
+      </w:pPr>
+      <w:r>
+        <w:rPr>
+          <w:rFonts w:cstheme="majorHAnsi"/>
+          <w:color w:val="002060"/>
+          <w:sz w:val="28"/>
+        </w:rPr>
+        <w:t xml:space="preserve">Enfin pour le type dynamique, l’horloge doit être une nouvelle fois centrée dans la console, son format doit être du format classique </w:t>
+      </w:r>
     </w:p>
     <w:p>
       <w:pPr>
@@ -2800,17 +2612,19 @@
         <w:jc w:val="both"/>
         <w:rPr>
           <w:rFonts w:cstheme="majorHAnsi"/>
-          <w:color w:val="002060"/>
-          <w:sz w:val="28"/>
-        </w:rPr>
-      </w:pPr>
-      <w:r>
-        <w:rPr>
-          <w:rFonts w:cstheme="majorHAnsi"/>
-          <w:color w:val="002060"/>
-          <w:sz w:val="28"/>
-        </w:rPr>
-        <w:t xml:space="preserve">Enfin pour le type dynamique, l’horloge doit être une nouvelle fois centrée dans la console, son format doit être du format classique </w:t>
+          <w:b/>
+          <w:color w:val="002060"/>
+          <w:sz w:val="28"/>
+        </w:rPr>
+      </w:pPr>
+      <w:r>
+        <w:rPr>
+          <w:rFonts w:cstheme="majorHAnsi"/>
+          <w:b/>
+          <w:color w:val="002060"/>
+          <w:sz w:val="28"/>
+        </w:rPr>
+        <w:t>HH :MM : SS</w:t>
       </w:r>
     </w:p>
     <w:p>
@@ -2821,19 +2635,33 @@
         <w:jc w:val="both"/>
         <w:rPr>
           <w:rFonts w:cstheme="majorHAnsi"/>
-          <w:b/>
-          <w:color w:val="002060"/>
-          <w:sz w:val="28"/>
-        </w:rPr>
-      </w:pPr>
-      <w:r>
-        <w:rPr>
-          <w:rFonts w:cstheme="majorHAnsi"/>
-          <w:b/>
-          <w:color w:val="002060"/>
-          <w:sz w:val="28"/>
-        </w:rPr>
-        <w:t>HH :MM : SS</w:t>
+          <w:color w:val="002060"/>
+          <w:sz w:val="28"/>
+        </w:rPr>
+      </w:pPr>
+      <w:r>
+        <w:rPr>
+          <w:rFonts w:cstheme="majorHAnsi"/>
+          <w:color w:val="002060"/>
+          <w:sz w:val="28"/>
+        </w:rPr>
+        <w:t xml:space="preserve">En bas de la console doit être inscrit : ‘’ Cet écran sera actualisé dans quelques seconde ‘’. Cependant toutes les secondes nous devons rajouter un ‘’.’’ </w:t>
+      </w:r>
+      <w:r>
+        <w:rPr>
+          <w:rFonts w:cstheme="majorHAnsi"/>
+          <w:color w:val="002060"/>
+          <w:sz w:val="28"/>
+        </w:rPr>
+        <w:t>Sur</w:t>
+      </w:r>
+      <w:r>
+        <w:rPr>
+          <w:rFonts w:cstheme="majorHAnsi"/>
+          <w:color w:val="002060"/>
+          <w:sz w:val="28"/>
+        </w:rPr>
+        <w:t xml:space="preserve"> la même ligne, sans effacer l’heure ni rajouter une ligne.</w:t>
       </w:r>
     </w:p>
     <w:p>
@@ -2854,8 +2682,143 @@
           <w:color w:val="002060"/>
           <w:sz w:val="28"/>
         </w:rPr>
-        <w:t>En bas de la console doit être inscrit : ‘’ Cet écran sera actualisé dans quelques seconde ‘’. Cependant toutes les secondes nous devons rajouter un ‘’.’’ sur la même ligne, sans effacer l’heure ni rajouter une ligne.</w:t>
-      </w:r>
+        <w:t>Au bout de N seconde (paramétré dans le programme), la nouvelle heure sera réaffichée.</w:t>
+      </w:r>
+    </w:p>
+    <w:p>
+      <w:pPr>
+        <w:pStyle w:val="Titre2"/>
+        <w:jc w:val="both"/>
+        <w:rPr>
+          <w:rFonts w:ascii="Consolas" w:hAnsi="Consolas" w:cstheme="majorHAnsi"/>
+          <w:color w:val="76923C" w:themeColor="accent3" w:themeShade="BF"/>
+          <w:sz w:val="40"/>
+        </w:rPr>
+      </w:pPr>
+      <w:bookmarkStart w:id="3" w:name="_Toc469316700"/>
+      <w:r>
+        <w:rPr>
+          <w:rFonts w:ascii="Consolas" w:hAnsi="Consolas" w:cstheme="majorHAnsi"/>
+          <w:color w:val="76923C" w:themeColor="accent3" w:themeShade="BF"/>
+          <w:sz w:val="40"/>
+        </w:rPr>
+        <w:lastRenderedPageBreak/>
+        <w:t>C / Objectif du groupe</w:t>
+      </w:r>
+      <w:bookmarkEnd w:id="3"/>
+    </w:p>
+    <w:p>
+      <w:pPr>
+        <w:jc w:val="both"/>
+      </w:pPr>
+    </w:p>
+    <w:p>
+      <w:pPr>
+        <w:jc w:val="both"/>
+        <w:rPr>
+          <w:color w:val="002060"/>
+          <w:sz w:val="28"/>
+        </w:rPr>
+      </w:pPr>
+      <w:r>
+        <w:rPr>
+          <w:color w:val="002060"/>
+          <w:sz w:val="28"/>
+        </w:rPr>
+        <w:t xml:space="preserve">Nous devons de base réaliser </w:t>
+      </w:r>
+      <w:r>
+        <w:rPr>
+          <w:color w:val="002060"/>
+          <w:sz w:val="28"/>
+        </w:rPr>
+        <w:t xml:space="preserve">le </w:t>
+      </w:r>
+      <w:r>
+        <w:rPr>
+          <w:color w:val="002060"/>
+          <w:sz w:val="28"/>
+        </w:rPr>
+        <w:t xml:space="preserve">dynamique ou </w:t>
+      </w:r>
+      <w:r>
+        <w:rPr>
+          <w:color w:val="002060"/>
+          <w:sz w:val="28"/>
+        </w:rPr>
+        <w:t>l’</w:t>
+      </w:r>
+      <w:r>
+        <w:rPr>
+          <w:color w:val="002060"/>
+          <w:sz w:val="28"/>
+        </w:rPr>
+        <w:t xml:space="preserve">interactif </w:t>
+      </w:r>
+      <w:r>
+        <w:rPr>
+          <w:color w:val="002060"/>
+          <w:sz w:val="28"/>
+        </w:rPr>
+        <w:t>pour avoir la note de B, les deux pour avoir A.</w:t>
+      </w:r>
+    </w:p>
+    <w:p>
+      <w:pPr>
+        <w:jc w:val="both"/>
+        <w:rPr>
+          <w:color w:val="002060"/>
+          <w:sz w:val="28"/>
+        </w:rPr>
+      </w:pPr>
+      <w:r>
+        <w:rPr>
+          <w:color w:val="002060"/>
+          <w:sz w:val="28"/>
+        </w:rPr>
+        <w:t>Nous avons pour objectif de réaliser les deux dans les temps, ainsi que le troisième type qui est le</w:t>
+      </w:r>
+      <w:r>
+        <w:rPr>
+          <w:color w:val="002060"/>
+          <w:sz w:val="28"/>
+        </w:rPr>
+        <w:t xml:space="preserve"> saver</w:t>
+      </w:r>
+      <w:r>
+        <w:rPr>
+          <w:color w:val="002060"/>
+          <w:sz w:val="28"/>
+        </w:rPr>
+        <w:t xml:space="preserve"> statique.</w:t>
+      </w:r>
+    </w:p>
+    <w:p>
+      <w:pPr>
+        <w:jc w:val="both"/>
+        <w:rPr>
+          <w:color w:val="002060"/>
+          <w:sz w:val="28"/>
+        </w:rPr>
+      </w:pPr>
+      <w:r>
+        <w:rPr>
+          <w:color w:val="002060"/>
+          <w:sz w:val="28"/>
+        </w:rPr>
+        <w:br w:type="page"/>
+      </w:r>
+    </w:p>
+    <w:p>
+      <w:pPr>
+        <w:pStyle w:val="Citationintense"/>
+      </w:pPr>
+      <w:bookmarkStart w:id="4" w:name="_Toc469316701"/>
+      <w:r>
+        <w:lastRenderedPageBreak/>
+        <w:t>Elaboration du projet</w:t>
+      </w:r>
+      <w:bookmarkEnd w:id="4"/>
     </w:p>
     <w:p>
       <w:pPr>
@@ -2864,206 +2827,15 @@
         </w:tabs>
         <w:jc w:val="both"/>
         <w:rPr>
-          <w:rFonts w:cstheme="majorHAnsi"/>
-          <w:color w:val="002060"/>
-          <w:sz w:val="28"/>
-        </w:rPr>
-      </w:pPr>
-      <w:r>
-        <w:rPr>
-          <w:rFonts w:cstheme="majorHAnsi"/>
-          <w:color w:val="002060"/>
-          <w:sz w:val="28"/>
-        </w:rPr>
-        <w:t>Au bout de N seconde (paramétré dans le programme), la nouvelle heure sera réaffichée.</w:t>
-      </w:r>
-    </w:p>
-    <w:p>
-      <w:pPr>
-        <w:tabs>
-          <w:tab w:val="left" w:pos="2340"/>
-        </w:tabs>
-        <w:jc w:val="both"/>
-        <w:rPr>
-          <w:rFonts w:cstheme="majorHAnsi"/>
-          <w:color w:val="002060"/>
-          <w:sz w:val="28"/>
-        </w:rPr>
-      </w:pPr>
-    </w:p>
-    <w:p>
-      <w:pPr>
-        <w:tabs>
-          <w:tab w:val="left" w:pos="2340"/>
-        </w:tabs>
-        <w:jc w:val="both"/>
-        <w:rPr>
-          <w:rFonts w:ascii="Consolas" w:hAnsi="Consolas" w:cstheme="majorHAnsi"/>
-          <w:color w:val="002060"/>
-          <w:sz w:val="28"/>
-        </w:rPr>
-      </w:pPr>
-    </w:p>
-    <w:p>
-      <w:pPr>
-        <w:tabs>
-          <w:tab w:val="left" w:pos="2340"/>
-        </w:tabs>
-        <w:jc w:val="both"/>
-        <w:rPr>
-          <w:rFonts w:ascii="Consolas" w:hAnsi="Consolas" w:cstheme="majorHAnsi"/>
-          <w:color w:val="002060"/>
-          <w:sz w:val="28"/>
+          <w:rFonts w:ascii="Castellar" w:hAnsi="Castellar"/>
+          <w:color w:val="17365D" w:themeColor="text2" w:themeShade="BF"/>
         </w:rPr>
       </w:pPr>
     </w:p>
     <w:p>
       <w:pPr>
         <w:pStyle w:val="Titre2"/>
-        <w:jc w:val="center"/>
-        <w:rPr>
-          <w:rFonts w:ascii="Consolas" w:hAnsi="Consolas" w:cstheme="majorHAnsi"/>
-          <w:color w:val="76923C" w:themeColor="accent3" w:themeShade="BF"/>
-          <w:sz w:val="40"/>
-        </w:rPr>
-      </w:pPr>
-      <w:bookmarkStart w:id="3" w:name="_Toc469316700"/>
-      <w:r>
-        <w:rPr>
-          <w:rFonts w:ascii="Consolas" w:hAnsi="Consolas" w:cstheme="majorHAnsi"/>
-          <w:color w:val="76923C" w:themeColor="accent3" w:themeShade="BF"/>
-          <w:sz w:val="40"/>
-        </w:rPr>
-        <w:t>C / Objectif du groupe</w:t>
-      </w:r>
-      <w:bookmarkEnd w:id="3"/>
-    </w:p>
-    <w:p/>
-    <w:p>
-      <w:pPr>
-        <w:pStyle w:val="Titre2"/>
-        <w:rPr>
-          <w:rFonts w:ascii="Consolas" w:hAnsi="Consolas" w:cstheme="majorHAnsi"/>
-          <w:color w:val="76923C" w:themeColor="accent3" w:themeShade="BF"/>
-          <w:sz w:val="40"/>
-        </w:rPr>
-      </w:pPr>
-    </w:p>
-    <w:p/>
-    <w:p>
-      <w:pPr>
-        <w:rPr>
-          <w:color w:val="002060"/>
-          <w:sz w:val="28"/>
-        </w:rPr>
-      </w:pPr>
-      <w:r>
-        <w:rPr>
-          <w:color w:val="002060"/>
-          <w:sz w:val="28"/>
-        </w:rPr>
-        <w:t xml:space="preserve">Nous devons de base réaliser </w:t>
-      </w:r>
-      <w:r>
-        <w:rPr>
-          <w:color w:val="002060"/>
-          <w:sz w:val="28"/>
-        </w:rPr>
-        <w:t xml:space="preserve">le </w:t>
-      </w:r>
-      <w:r>
-        <w:rPr>
-          <w:color w:val="002060"/>
-          <w:sz w:val="28"/>
-        </w:rPr>
-        <w:t xml:space="preserve">dynamique ou </w:t>
-      </w:r>
-      <w:r>
-        <w:rPr>
-          <w:color w:val="002060"/>
-          <w:sz w:val="28"/>
-        </w:rPr>
-        <w:t>l’</w:t>
-      </w:r>
-      <w:r>
-        <w:rPr>
-          <w:color w:val="002060"/>
-          <w:sz w:val="28"/>
-        </w:rPr>
-        <w:t xml:space="preserve">interactif </w:t>
-      </w:r>
-      <w:r>
-        <w:rPr>
-          <w:color w:val="002060"/>
-          <w:sz w:val="28"/>
-        </w:rPr>
-        <w:t>pour avoir la note de B, les deux pour avoir A.</w:t>
-      </w:r>
-    </w:p>
-    <w:p>
-      <w:pPr>
-        <w:rPr>
-          <w:color w:val="002060"/>
-          <w:sz w:val="28"/>
-        </w:rPr>
-      </w:pPr>
-      <w:r>
-        <w:rPr>
-          <w:color w:val="002060"/>
-          <w:sz w:val="28"/>
-        </w:rPr>
-        <w:t>Nous avons pour objectif de réaliser les deux dans les temps, ainsi que le troisième type qui est le statique.</w:t>
-      </w:r>
-    </w:p>
-    <w:p>
-      <w:pPr>
-        <w:rPr>
-          <w:rFonts w:asciiTheme="majorHAnsi" w:hAnsiTheme="majorHAnsi" w:cstheme="majorHAnsi"/>
-          <w:color w:val="17365D" w:themeColor="text2" w:themeShade="BF"/>
-          <w:sz w:val="28"/>
-        </w:rPr>
-      </w:pPr>
-    </w:p>
-    <w:p>
-      <w:pPr>
-        <w:rPr>
-          <w:rFonts w:asciiTheme="majorHAnsi" w:hAnsiTheme="majorHAnsi" w:cstheme="majorHAnsi"/>
-          <w:color w:val="17365D" w:themeColor="text2" w:themeShade="BF"/>
-          <w:sz w:val="28"/>
-        </w:rPr>
-      </w:pPr>
-    </w:p>
-    <w:p>
-      <w:pPr>
-        <w:pStyle w:val="Citationintense"/>
-        <w:numPr>
-          <w:ilvl w:val="0"/>
-          <w:numId w:val="3"/>
-        </w:numPr>
-        <w:jc w:val="left"/>
-      </w:pPr>
-      <w:bookmarkStart w:id="4" w:name="_Toc469316701"/>
-      <w:r>
-        <w:t>Elaboration du projet</w:t>
-      </w:r>
-      <w:bookmarkEnd w:id="4"/>
-    </w:p>
-    <w:p>
-      <w:pPr>
-        <w:tabs>
-          <w:tab w:val="left" w:pos="2340"/>
-        </w:tabs>
-        <w:jc w:val="both"/>
-        <w:rPr>
-          <w:rFonts w:ascii="Castellar" w:hAnsi="Castellar"/>
-          <w:color w:val="17365D" w:themeColor="text2" w:themeShade="BF"/>
-        </w:rPr>
-      </w:pPr>
-    </w:p>
-    <w:p>
-      <w:pPr>
-        <w:pStyle w:val="Titre2"/>
-        <w:jc w:val="center"/>
+        <w:jc w:val="both"/>
         <w:rPr>
           <w:rFonts w:ascii="Consolas" w:hAnsi="Consolas"/>
           <w:color w:val="76923C" w:themeColor="accent3" w:themeShade="BF"/>
@@ -3081,8 +2853,16 @@
       </w:r>
       <w:bookmarkEnd w:id="5"/>
     </w:p>
-    <w:p/>
-    <w:p/>
+    <w:p>
+      <w:pPr>
+        <w:jc w:val="both"/>
+      </w:pPr>
+    </w:p>
+    <w:p>
+      <w:pPr>
+        <w:jc w:val="both"/>
+      </w:pPr>
+    </w:p>
     <w:p>
       <w:pPr>
         <w:jc w:val="both"/>
@@ -3265,40 +3045,74 @@
           <w:color w:val="002060"/>
           <w:sz w:val="28"/>
         </w:rPr>
-        <w:t xml:space="preserve">Cela nous as pris trois jours afin de coder nos screensaver, par la suite nous avons testé si tout fonctionné correctement, une fois avoir fini, nous avons fait le manuel d’utilisation, nous avons également tenté d’améliorer le code </w:t>
-      </w:r>
-      <w:r>
-        <w:rPr>
-          <w:color w:val="002060"/>
-          <w:sz w:val="28"/>
-        </w:rPr>
-        <w:lastRenderedPageBreak/>
-        <w:t>afin de par exemple alléger des fonctions pour libérer de la mémoire puis de faire un projet propre.</w:t>
-      </w:r>
-    </w:p>
-    <w:p>
-      <w:pPr>
-        <w:jc w:val="both"/>
-        <w:rPr>
-          <w:color w:val="002060"/>
-          <w:sz w:val="28"/>
-        </w:rPr>
-      </w:pPr>
-    </w:p>
-    <w:p>
-      <w:pPr>
-        <w:jc w:val="both"/>
-        <w:rPr>
-          <w:color w:val="002060"/>
-          <w:sz w:val="28"/>
-        </w:rPr>
-      </w:pPr>
-      <w:r>
-        <w:rPr>
-          <w:color w:val="002060"/>
-          <w:sz w:val="28"/>
-        </w:rPr>
-        <w:t xml:space="preserve">Pour finir nous avons rédiger ce rapport, un PowerPoint pour la soutenance et nous nous sommes préparé à </w:t>
+        <w:t xml:space="preserve">Cela nous as pris </w:t>
+      </w:r>
+      <w:r>
+        <w:rPr>
+          <w:color w:val="002060"/>
+          <w:sz w:val="28"/>
+        </w:rPr>
+        <w:t xml:space="preserve">plusieurs jours et soirée </w:t>
+      </w:r>
+      <w:r>
+        <w:rPr>
+          <w:color w:val="002060"/>
+          <w:sz w:val="28"/>
+        </w:rPr>
+        <w:t>afin de coder nos screensaver, par la suite nous avons testé si tout fonctionné correctement, une fois avoir fini, nous avons fait le manuel d’utilisation, nous avons également tenté d’améliorer le code afin de par exemple alléger des fonctions pour libérer de la mémoire puis de faire un projet propre.</w:t>
+      </w:r>
+    </w:p>
+    <w:p>
+      <w:pPr>
+        <w:jc w:val="both"/>
+        <w:rPr>
+          <w:color w:val="002060"/>
+          <w:sz w:val="28"/>
+        </w:rPr>
+      </w:pPr>
+    </w:p>
+    <w:p>
+      <w:pPr>
+        <w:jc w:val="both"/>
+        <w:rPr>
+          <w:color w:val="002060"/>
+          <w:sz w:val="28"/>
+        </w:rPr>
+      </w:pPr>
+      <w:r>
+        <w:rPr>
+          <w:color w:val="002060"/>
+          <w:sz w:val="28"/>
+        </w:rPr>
+        <w:t xml:space="preserve">Pour finir nous avons </w:t>
+      </w:r>
+      <w:r>
+        <w:rPr>
+          <w:color w:val="002060"/>
+          <w:sz w:val="28"/>
+        </w:rPr>
+        <w:t>rédigé</w:t>
+      </w:r>
+      <w:r>
+        <w:rPr>
+          <w:color w:val="002060"/>
+          <w:sz w:val="28"/>
+        </w:rPr>
+        <w:t xml:space="preserve"> ce rapport, un PowerPoint pour la soutenance et nous nous sommes </w:t>
+      </w:r>
+      <w:r>
+        <w:rPr>
+          <w:color w:val="002060"/>
+          <w:sz w:val="28"/>
+        </w:rPr>
+        <w:t>préparés</w:t>
+      </w:r>
+      <w:r>
+        <w:rPr>
+          <w:color w:val="002060"/>
+          <w:sz w:val="28"/>
+        </w:rPr>
+        <w:t xml:space="preserve"> à </w:t>
       </w:r>
       <w:r>
         <w:rPr>
@@ -3328,221 +3142,54 @@
     </w:p>
     <w:p>
       <w:pPr>
+        <w:jc w:val="both"/>
+        <w:rPr>
+          <w:color w:val="002060"/>
+          <w:sz w:val="28"/>
+        </w:rPr>
+      </w:pPr>
+    </w:p>
+    <w:p>
+      <w:pPr>
+        <w:jc w:val="both"/>
+        <w:rPr>
+          <w:color w:val="002060"/>
+          <w:sz w:val="28"/>
+        </w:rPr>
+      </w:pPr>
+    </w:p>
+    <w:p>
+      <w:pPr>
         <w:pStyle w:val="Titre2"/>
-        <w:jc w:val="center"/>
+        <w:jc w:val="both"/>
         <w:rPr>
           <w:color w:val="76923C" w:themeColor="accent3" w:themeShade="BF"/>
           <w:sz w:val="40"/>
         </w:rPr>
       </w:pPr>
       <w:bookmarkStart w:id="6" w:name="_Toc469316703"/>
-      <w:r>
-        <w:rPr>
+    </w:p>
+    <w:p>
+      <w:pPr>
+        <w:rPr>
+          <w:rFonts w:asciiTheme="majorHAnsi" w:eastAsiaTheme="majorEastAsia" w:hAnsiTheme="majorHAnsi" w:cstheme="majorBidi"/>
           <w:color w:val="76923C" w:themeColor="accent3" w:themeShade="BF"/>
           <w:sz w:val="40"/>
-        </w:rPr>
-        <w:t xml:space="preserve">B / </w:t>
-      </w:r>
+          <w:szCs w:val="26"/>
+        </w:rPr>
+      </w:pPr>
       <w:r>
         <w:rPr>
           <w:color w:val="76923C" w:themeColor="accent3" w:themeShade="BF"/>
           <w:sz w:val="40"/>
         </w:rPr>
-        <w:t>Répartition des tâches</w:t>
-      </w:r>
-      <w:bookmarkEnd w:id="6"/>
-    </w:p>
-    <w:p/>
-    <w:p/>
-    <w:p/>
-    <w:p>
-      <w:pPr>
-        <w:jc w:val="both"/>
-        <w:rPr>
-          <w:color w:val="002060"/>
-          <w:sz w:val="28"/>
-        </w:rPr>
-      </w:pPr>
-      <w:r>
-        <w:rPr>
-          <w:color w:val="002060"/>
-          <w:sz w:val="28"/>
-        </w:rPr>
-        <w:t>Tout au départ nous avons produit un GANTT sur MS Project afin de répartir chaque tâche.</w:t>
-      </w:r>
-    </w:p>
-    <w:p>
-      <w:pPr>
-        <w:jc w:val="both"/>
-        <w:rPr>
-          <w:color w:val="002060"/>
-          <w:sz w:val="28"/>
-        </w:rPr>
-      </w:pPr>
-      <w:r>
-        <w:rPr>
-          <w:color w:val="002060"/>
-          <w:sz w:val="28"/>
-        </w:rPr>
-        <w:t>Une fois cela fini, nous nous sommes concertés pour savoir qui fait pour chaque grande partie du projet.</w:t>
-      </w:r>
-    </w:p>
-    <w:p>
-      <w:pPr>
-        <w:jc w:val="both"/>
-        <w:rPr>
-          <w:color w:val="002060"/>
-          <w:sz w:val="28"/>
-        </w:rPr>
-      </w:pPr>
-      <w:r>
-        <w:rPr>
-          <w:color w:val="002060"/>
-          <w:sz w:val="28"/>
-        </w:rPr>
-        <w:t>Etant composé d’un groupe de 4, cela ne fut pas compliqué pour se répartir ce qu’on devait faire.</w:t>
-      </w:r>
-    </w:p>
-    <w:p>
-      <w:pPr>
-        <w:jc w:val="both"/>
-        <w:rPr>
-          <w:color w:val="002060"/>
-          <w:sz w:val="28"/>
-        </w:rPr>
-      </w:pPr>
-    </w:p>
-    <w:p>
-      <w:pPr>
-        <w:jc w:val="both"/>
-        <w:rPr>
-          <w:color w:val="002060"/>
-          <w:sz w:val="28"/>
-        </w:rPr>
-      </w:pPr>
-      <w:r>
-        <w:rPr>
-          <w:color w:val="002060"/>
-          <w:sz w:val="28"/>
-        </w:rPr>
-        <w:t>Par exemple ;</w:t>
-      </w:r>
-    </w:p>
-    <w:p>
-      <w:pPr>
-        <w:jc w:val="both"/>
-        <w:rPr>
-          <w:color w:val="002060"/>
-          <w:sz w:val="28"/>
-        </w:rPr>
-      </w:pPr>
-    </w:p>
-    <w:p>
-      <w:pPr>
-        <w:jc w:val="both"/>
-        <w:rPr>
-          <w:color w:val="002060"/>
-          <w:sz w:val="28"/>
-        </w:rPr>
-      </w:pPr>
-      <w:r>
-        <w:rPr>
-          <w:color w:val="002060"/>
-          <w:sz w:val="28"/>
-        </w:rPr>
-        <w:t xml:space="preserve">Pour la conception, nous avons décomposer le groupe en </w:t>
-      </w:r>
-      <w:r>
-        <w:rPr>
-          <w:color w:val="002060"/>
-          <w:sz w:val="28"/>
-        </w:rPr>
-        <w:t>3,</w:t>
-      </w:r>
-      <w:r>
-        <w:rPr>
-          <w:color w:val="002060"/>
-          <w:sz w:val="28"/>
-        </w:rPr>
-        <w:t xml:space="preserve"> deux personnes ont élaboré les structures/fonctions pour </w:t>
-      </w:r>
-      <w:r>
-        <w:rPr>
-          <w:color w:val="002060"/>
-          <w:sz w:val="28"/>
-        </w:rPr>
-        <w:t>l’interactif, une autre personne le dynamique et enfin la dernière le statique.</w:t>
-      </w:r>
-    </w:p>
-    <w:p>
-      <w:pPr>
-        <w:jc w:val="both"/>
-        <w:rPr>
-          <w:color w:val="002060"/>
-          <w:sz w:val="28"/>
-        </w:rPr>
-      </w:pPr>
-    </w:p>
-    <w:p>
-      <w:pPr>
-        <w:jc w:val="both"/>
-        <w:rPr>
-          <w:color w:val="002060"/>
-          <w:sz w:val="28"/>
-        </w:rPr>
-      </w:pPr>
-      <w:r>
-        <w:rPr>
-          <w:color w:val="002060"/>
-          <w:sz w:val="28"/>
-        </w:rPr>
-        <w:t>Nous avons procédé de la même méthode pour le développement.</w:t>
-      </w:r>
-    </w:p>
-    <w:p>
-      <w:pPr>
-        <w:jc w:val="both"/>
-        <w:rPr>
-          <w:color w:val="002060"/>
-          <w:sz w:val="28"/>
-        </w:rPr>
-      </w:pPr>
-      <w:r>
-        <w:rPr>
-          <w:color w:val="002060"/>
-          <w:sz w:val="28"/>
-        </w:rPr>
-        <w:t xml:space="preserve">Ainsi une fois le dev terminé nous avons divisé le groupe en deux afin </w:t>
-      </w:r>
-      <w:r>
-        <w:rPr>
-          <w:color w:val="002060"/>
-          <w:sz w:val="28"/>
-        </w:rPr>
-        <w:t>de constituer le rapport de projet ainsi que le PowerPoint.</w:t>
-      </w:r>
-    </w:p>
-    <w:p>
-      <w:pPr>
-        <w:jc w:val="both"/>
-        <w:rPr>
-          <w:color w:val="002060"/>
-          <w:sz w:val="28"/>
-        </w:rPr>
-      </w:pPr>
-    </w:p>
-    <w:p>
-      <w:pPr>
-        <w:jc w:val="both"/>
-        <w:rPr>
-          <w:color w:val="002060"/>
-          <w:sz w:val="28"/>
-        </w:rPr>
-      </w:pPr>
-    </w:p>
-    <w:p>
-      <w:pPr>
-        <w:jc w:val="center"/>
+        <w:br w:type="page"/>
+      </w:r>
+    </w:p>
+    <w:p>
+      <w:pPr>
+        <w:pStyle w:val="Titre2"/>
+        <w:jc w:val="both"/>
         <w:rPr>
           <w:color w:val="76923C" w:themeColor="accent3" w:themeShade="BF"/>
           <w:sz w:val="40"/>
@@ -3553,16 +3200,334 @@
           <w:color w:val="76923C" w:themeColor="accent3" w:themeShade="BF"/>
           <w:sz w:val="40"/>
         </w:rPr>
-        <w:t>C / Problèmes rencontrés et les solutions apportées</w:t>
-      </w:r>
-    </w:p>
-    <w:p>
-      <w:pPr>
-        <w:jc w:val="both"/>
+        <w:lastRenderedPageBreak/>
+        <w:t xml:space="preserve">B / </w:t>
+      </w:r>
+      <w:r>
         <w:rPr>
           <w:color w:val="76923C" w:themeColor="accent3" w:themeShade="BF"/>
           <w:sz w:val="40"/>
         </w:rPr>
+        <w:t>Répartition des tâches</w:t>
+      </w:r>
+      <w:bookmarkEnd w:id="6"/>
+    </w:p>
+    <w:p>
+      <w:pPr>
+        <w:jc w:val="both"/>
+      </w:pPr>
+    </w:p>
+    <w:p>
+      <w:pPr>
+        <w:jc w:val="both"/>
+      </w:pPr>
+    </w:p>
+    <w:p>
+      <w:pPr>
+        <w:jc w:val="both"/>
+        <w:rPr>
+          <w:color w:val="002060"/>
+          <w:sz w:val="28"/>
+        </w:rPr>
+      </w:pPr>
+      <w:r>
+        <w:rPr>
+          <w:color w:val="002060"/>
+          <w:sz w:val="28"/>
+        </w:rPr>
+        <w:t>Tout au départ nous avons produit un GANTT sur MS Project afin de répartir chaque tâche.</w:t>
+      </w:r>
+    </w:p>
+    <w:p>
+      <w:pPr>
+        <w:jc w:val="both"/>
+        <w:rPr>
+          <w:color w:val="002060"/>
+          <w:sz w:val="28"/>
+        </w:rPr>
+      </w:pPr>
+      <w:r>
+        <w:rPr>
+          <w:noProof/>
+          <w:color w:val="002060"/>
+          <w:sz w:val="28"/>
+        </w:rPr>
+        <w:drawing>
+          <wp:anchor distT="0" distB="0" distL="114300" distR="114300" simplePos="0" relativeHeight="251662848" behindDoc="0" locked="0" layoutInCell="1" allowOverlap="1" wp14:anchorId="4DD4DD33" wp14:editId="5D2490A8">
+            <wp:simplePos x="0" y="0"/>
+            <wp:positionH relativeFrom="column">
+              <wp:posOffset>-899795</wp:posOffset>
+            </wp:positionH>
+            <wp:positionV relativeFrom="paragraph">
+              <wp:posOffset>301625</wp:posOffset>
+            </wp:positionV>
+            <wp:extent cx="7796240" cy="3562350"/>
+            <wp:effectExtent l="0" t="0" r="0" b="0"/>
+            <wp:wrapSquare wrapText="bothSides"/>
+            <wp:docPr id="7" name="Image 7"/>
+            <wp:cNvGraphicFramePr>
+              <a:graphicFrameLocks xmlns:a="http://schemas.openxmlformats.org/drawingml/2006/main" noChangeAspect="1"/>
+            </wp:cNvGraphicFramePr>
+            <a:graphic xmlns:a="http://schemas.openxmlformats.org/drawingml/2006/main">
+              <a:graphicData uri="http://schemas.openxmlformats.org/drawingml/2006/picture">
+                <pic:pic xmlns:pic="http://schemas.openxmlformats.org/drawingml/2006/picture">
+                  <pic:nvPicPr>
+                    <pic:cNvPr id="7" name="2CCAC55.tmp"/>
+                    <pic:cNvPicPr/>
+                  </pic:nvPicPr>
+                  <pic:blipFill>
+                    <a:blip r:embed="rId10">
+                      <a:extLst>
+                        <a:ext uri="{28A0092B-C50C-407E-A947-70E740481C1C}">
+                          <a14:useLocalDpi xmlns:a14="http://schemas.microsoft.com/office/drawing/2010/main" val="0"/>
+                        </a:ext>
+                      </a:extLst>
+                    </a:blip>
+                    <a:stretch>
+                      <a:fillRect/>
+                    </a:stretch>
+                  </pic:blipFill>
+                  <pic:spPr>
+                    <a:xfrm>
+                      <a:off x="0" y="0"/>
+                      <a:ext cx="7796240" cy="3562350"/>
+                    </a:xfrm>
+                    <a:prstGeom prst="rect">
+                      <a:avLst/>
+                    </a:prstGeom>
+                  </pic:spPr>
+                </pic:pic>
+              </a:graphicData>
+            </a:graphic>
+            <wp14:sizeRelH relativeFrom="margin">
+              <wp14:pctWidth>0</wp14:pctWidth>
+            </wp14:sizeRelH>
+            <wp14:sizeRelV relativeFrom="margin">
+              <wp14:pctHeight>0</wp14:pctHeight>
+            </wp14:sizeRelV>
+          </wp:anchor>
+        </w:drawing>
+      </w:r>
+    </w:p>
+    <w:p>
+      <w:pPr>
+        <w:jc w:val="both"/>
+        <w:rPr>
+          <w:color w:val="002060"/>
+          <w:sz w:val="28"/>
+        </w:rPr>
+      </w:pPr>
+    </w:p>
+    <w:p>
+      <w:pPr>
+        <w:jc w:val="both"/>
+        <w:rPr>
+          <w:color w:val="002060"/>
+          <w:sz w:val="28"/>
+        </w:rPr>
+      </w:pPr>
+      <w:r>
+        <w:rPr>
+          <w:color w:val="002060"/>
+          <w:sz w:val="28"/>
+        </w:rPr>
+        <w:t>Une fois cela fini, nous nous sommes concertés pour savoir qui fait pour chaque grande partie du projet.</w:t>
+      </w:r>
+    </w:p>
+    <w:p>
+      <w:pPr>
+        <w:jc w:val="both"/>
+        <w:rPr>
+          <w:color w:val="002060"/>
+          <w:sz w:val="28"/>
+        </w:rPr>
+      </w:pPr>
+      <w:r>
+        <w:rPr>
+          <w:color w:val="002060"/>
+          <w:sz w:val="28"/>
+        </w:rPr>
+        <w:t>Etant composé d’un groupe de 4, cela ne fut pas compliqué pour se répartir ce qu’on devait faire.</w:t>
+      </w:r>
+    </w:p>
+    <w:p>
+      <w:pPr>
+        <w:jc w:val="both"/>
+        <w:rPr>
+          <w:color w:val="002060"/>
+          <w:sz w:val="28"/>
+        </w:rPr>
+      </w:pPr>
+    </w:p>
+    <w:p>
+      <w:pPr>
+        <w:jc w:val="both"/>
+        <w:rPr>
+          <w:color w:val="002060"/>
+          <w:sz w:val="28"/>
+        </w:rPr>
+      </w:pPr>
+      <w:r>
+        <w:rPr>
+          <w:color w:val="002060"/>
+          <w:sz w:val="28"/>
+        </w:rPr>
+        <w:t>Par exemple :</w:t>
+      </w:r>
+    </w:p>
+    <w:p>
+      <w:pPr>
+        <w:jc w:val="both"/>
+        <w:rPr>
+          <w:color w:val="002060"/>
+          <w:sz w:val="28"/>
+        </w:rPr>
+      </w:pPr>
+    </w:p>
+    <w:p>
+      <w:pPr>
+        <w:jc w:val="both"/>
+        <w:rPr>
+          <w:color w:val="002060"/>
+          <w:sz w:val="28"/>
+        </w:rPr>
+      </w:pPr>
+      <w:r>
+        <w:rPr>
+          <w:color w:val="002060"/>
+          <w:sz w:val="28"/>
+        </w:rPr>
+        <w:t xml:space="preserve">Pour la conception, nous avons </w:t>
+      </w:r>
+      <w:r>
+        <w:rPr>
+          <w:color w:val="002060"/>
+          <w:sz w:val="28"/>
+        </w:rPr>
+        <w:t>décomposé</w:t>
+      </w:r>
+      <w:r>
+        <w:rPr>
+          <w:color w:val="002060"/>
+          <w:sz w:val="28"/>
+        </w:rPr>
+        <w:t xml:space="preserve"> le groupe en </w:t>
+      </w:r>
+      <w:r>
+        <w:rPr>
+          <w:color w:val="002060"/>
+          <w:sz w:val="28"/>
+        </w:rPr>
+        <w:t>3,</w:t>
+      </w:r>
+      <w:r>
+        <w:rPr>
+          <w:color w:val="002060"/>
+          <w:sz w:val="28"/>
+        </w:rPr>
+        <w:t xml:space="preserve"> deux personnes ont élaboré les structures/fonctions pour </w:t>
+      </w:r>
+      <w:r>
+        <w:rPr>
+          <w:color w:val="002060"/>
+          <w:sz w:val="28"/>
+        </w:rPr>
+        <w:t>l’interactif, une autre personne le dynamique et enfin la dernière le statique.</w:t>
+      </w:r>
+    </w:p>
+    <w:p>
+      <w:pPr>
+        <w:jc w:val="both"/>
+        <w:rPr>
+          <w:color w:val="002060"/>
+          <w:sz w:val="28"/>
+        </w:rPr>
+      </w:pPr>
+    </w:p>
+    <w:p>
+      <w:pPr>
+        <w:jc w:val="both"/>
+        <w:rPr>
+          <w:color w:val="002060"/>
+          <w:sz w:val="28"/>
+        </w:rPr>
+      </w:pPr>
+      <w:r>
+        <w:rPr>
+          <w:color w:val="002060"/>
+          <w:sz w:val="28"/>
+        </w:rPr>
+        <w:t>Nous avons procédé de la même méthode pour le développement.</w:t>
+      </w:r>
+    </w:p>
+    <w:p>
+      <w:pPr>
+        <w:jc w:val="both"/>
+        <w:rPr>
+          <w:color w:val="002060"/>
+          <w:sz w:val="28"/>
+        </w:rPr>
+      </w:pPr>
+      <w:r>
+        <w:rPr>
+          <w:color w:val="002060"/>
+          <w:sz w:val="28"/>
+        </w:rPr>
+        <w:t xml:space="preserve">Ainsi une fois le </w:t>
+      </w:r>
+      <w:r>
+        <w:rPr>
+          <w:color w:val="002060"/>
+          <w:sz w:val="28"/>
+        </w:rPr>
+        <w:t>Dev</w:t>
+      </w:r>
+      <w:r>
+        <w:rPr>
+          <w:color w:val="002060"/>
+          <w:sz w:val="28"/>
+        </w:rPr>
+        <w:t xml:space="preserve"> terminé nous avons divisé le groupe en deux afin </w:t>
+      </w:r>
+      <w:r>
+        <w:rPr>
+          <w:color w:val="002060"/>
+          <w:sz w:val="28"/>
+        </w:rPr>
+        <w:t>de constituer le rapport de projet ainsi que le PowerPoint.</w:t>
+      </w:r>
+    </w:p>
+    <w:p>
+      <w:pPr>
+        <w:jc w:val="both"/>
+        <w:rPr>
+          <w:color w:val="002060"/>
+          <w:sz w:val="28"/>
+        </w:rPr>
+      </w:pPr>
+    </w:p>
+    <w:p>
+      <w:pPr>
+        <w:rPr>
+          <w:color w:val="002060"/>
+          <w:sz w:val="28"/>
+        </w:rPr>
+      </w:pPr>
+      <w:r>
+        <w:rPr>
+          <w:color w:val="002060"/>
+          <w:sz w:val="28"/>
+        </w:rPr>
+        <w:br w:type="page"/>
+      </w:r>
+    </w:p>
+    <w:p>
+      <w:pPr>
+        <w:jc w:val="both"/>
+        <w:rPr>
+          <w:color w:val="002060"/>
+          <w:sz w:val="28"/>
+        </w:rPr>
       </w:pPr>
     </w:p>
     <w:p>
@@ -3573,6 +3538,22 @@
           <w:sz w:val="40"/>
         </w:rPr>
       </w:pPr>
+      <w:r>
+        <w:rPr>
+          <w:color w:val="76923C" w:themeColor="accent3" w:themeShade="BF"/>
+          <w:sz w:val="40"/>
+        </w:rPr>
+        <w:t>C / Problèmes rencontrés et les solutions apportées</w:t>
+      </w:r>
+    </w:p>
+    <w:p>
+      <w:pPr>
+        <w:jc w:val="both"/>
+        <w:rPr>
+          <w:color w:val="76923C" w:themeColor="accent3" w:themeShade="BF"/>
+          <w:sz w:val="40"/>
+        </w:rPr>
+      </w:pPr>
     </w:p>
     <w:p>
       <w:pPr>
@@ -3620,50 +3601,673 @@
         <w:jc w:val="both"/>
         <w:rPr>
           <w:color w:val="002060"/>
-          <w:sz w:val="40"/>
-        </w:rPr>
-      </w:pPr>
-      <w:r>
-        <w:rPr>
-          <w:color w:val="002060"/>
-          <w:sz w:val="40"/>
-        </w:rPr>
-        <w:t>PB // Rémy , Arnaud , Jc</w:t>
-      </w:r>
-    </w:p>
-    <w:p>
-      <w:pPr>
-        <w:jc w:val="both"/>
-        <w:rPr>
-          <w:color w:val="76923C" w:themeColor="accent3" w:themeShade="BF"/>
-          <w:sz w:val="56"/>
-        </w:rPr>
-      </w:pPr>
+          <w:sz w:val="28"/>
+        </w:rPr>
+      </w:pPr>
+      <w:r>
+        <w:rPr>
+          <w:color w:val="002060"/>
+          <w:sz w:val="28"/>
+        </w:rPr>
+        <w:t>Pour l’interactif nous avons pris plusieurs jours car nous n’avons pas réussi à mettre le tout en fonction, afin de faire bouger l’avion dans la console.</w:t>
+      </w:r>
+    </w:p>
+    <w:p>
+      <w:pPr>
+        <w:jc w:val="both"/>
+        <w:rPr>
+          <w:color w:val="002060"/>
+          <w:sz w:val="28"/>
+        </w:rPr>
+      </w:pPr>
+    </w:p>
+    <w:p>
+      <w:pPr>
+        <w:jc w:val="both"/>
+        <w:rPr>
+          <w:color w:val="002060"/>
+          <w:sz w:val="28"/>
+        </w:rPr>
+      </w:pPr>
+      <w:r>
+        <w:rPr>
+          <w:color w:val="002060"/>
+          <w:sz w:val="28"/>
+        </w:rPr>
+        <w:t xml:space="preserve">Pour </w:t>
+      </w:r>
+      <w:r>
+        <w:rPr>
+          <w:color w:val="002060"/>
+          <w:sz w:val="28"/>
+        </w:rPr>
+        <w:t>la</w:t>
+      </w:r>
+      <w:r>
+        <w:rPr>
+          <w:color w:val="002060"/>
+          <w:sz w:val="28"/>
+        </w:rPr>
+        <w:t xml:space="preserve"> dynamique, nous avons réussi à coder une horloge, cependant </w:t>
+      </w:r>
+      <w:r>
+        <w:rPr>
+          <w:color w:val="002060"/>
+          <w:sz w:val="28"/>
+        </w:rPr>
+        <w:t>celle-ci c’est affiché verticalement au lieu de s’afficher horizontalement.</w:t>
+      </w:r>
+    </w:p>
+    <w:p>
+      <w:pPr>
+        <w:jc w:val="both"/>
+        <w:rPr>
+          <w:color w:val="002060"/>
+          <w:sz w:val="28"/>
+        </w:rPr>
+      </w:pPr>
+    </w:p>
+    <w:p>
+      <w:pPr>
+        <w:jc w:val="both"/>
+        <w:rPr>
+          <w:color w:val="002060"/>
+          <w:sz w:val="28"/>
+        </w:rPr>
+      </w:pPr>
+      <w:r>
+        <w:rPr>
+          <w:color w:val="002060"/>
+          <w:sz w:val="28"/>
+        </w:rPr>
+        <w:t xml:space="preserve"> Pour le </w:t>
+      </w:r>
+      <w:r>
+        <w:rPr>
+          <w:color w:val="002060"/>
+          <w:sz w:val="28"/>
+        </w:rPr>
+        <w:t>launcher,</w:t>
+      </w:r>
+      <w:r>
+        <w:rPr>
+          <w:color w:val="002060"/>
+          <w:sz w:val="28"/>
+        </w:rPr>
+        <w:t xml:space="preserve"> lors du tri dans </w:t>
+      </w:r>
+      <w:r>
+        <w:rPr>
+          <w:color w:val="002060"/>
+          <w:sz w:val="28"/>
+        </w:rPr>
+        <w:t>l’historique,</w:t>
+      </w:r>
+      <w:r>
+        <w:rPr>
+          <w:color w:val="002060"/>
+          <w:sz w:val="28"/>
+        </w:rPr>
+        <w:t xml:space="preserve"> la dernière </w:t>
+      </w:r>
+      <w:r>
+        <w:rPr>
+          <w:color w:val="002060"/>
+          <w:sz w:val="28"/>
+        </w:rPr>
+        <w:t>ligne de</w:t>
+      </w:r>
+      <w:r>
+        <w:rPr>
+          <w:color w:val="002060"/>
+          <w:sz w:val="28"/>
+        </w:rPr>
+        <w:t xml:space="preserve"> l’history.txt était écrite plusieurs fois lord de l’affichage du tri.</w:t>
+      </w:r>
+    </w:p>
+    <w:p>
+      <w:pPr>
+        <w:jc w:val="both"/>
+        <w:rPr>
+          <w:color w:val="002060"/>
+          <w:sz w:val="28"/>
+        </w:rPr>
+      </w:pPr>
+    </w:p>
+    <w:p>
+      <w:pPr>
+        <w:jc w:val="both"/>
+        <w:rPr>
+          <w:color w:val="002060"/>
+          <w:sz w:val="28"/>
+        </w:rPr>
+      </w:pPr>
+      <w:r>
+        <w:rPr>
+          <w:color w:val="002060"/>
+          <w:sz w:val="28"/>
+        </w:rPr>
+        <w:t>Enfin,</w:t>
+      </w:r>
+      <w:r>
+        <w:rPr>
+          <w:color w:val="002060"/>
+          <w:sz w:val="28"/>
+        </w:rPr>
+        <w:t xml:space="preserve"> nous avons </w:t>
+      </w:r>
+      <w:r>
+        <w:rPr>
+          <w:color w:val="002060"/>
+          <w:sz w:val="28"/>
+        </w:rPr>
+        <w:t>eu du mal à gérer notre temps, du a cela nous avons pris du retard, et nous avons paniqué.</w:t>
+      </w:r>
+    </w:p>
+    <w:p>
+      <w:pPr>
+        <w:jc w:val="both"/>
+        <w:rPr>
+          <w:color w:val="002060"/>
+          <w:sz w:val="28"/>
+        </w:rPr>
+      </w:pPr>
+      <w:r>
+        <w:rPr>
+          <w:color w:val="002060"/>
+          <w:sz w:val="28"/>
+        </w:rPr>
+        <w:t xml:space="preserve">              </w:t>
+      </w:r>
     </w:p>
     <w:p>
       <w:pPr>
         <w:pStyle w:val="Citationintense"/>
-        <w:numPr>
-          <w:ilvl w:val="0"/>
-          <w:numId w:val="3"/>
-        </w:numPr>
-      </w:pPr>
-      <w:r>
+      </w:pPr>
+      <w:bookmarkStart w:id="7" w:name="_Toc469316704"/>
+      <w:r>
+        <w:t>Résultats du projet</w:t>
+      </w:r>
+      <w:bookmarkEnd w:id="7"/>
+    </w:p>
+    <w:p>
+      <w:pPr>
+        <w:jc w:val="both"/>
+        <w:rPr>
+          <w:color w:val="002060"/>
+          <w:sz w:val="28"/>
+        </w:rPr>
+      </w:pPr>
+    </w:p>
+    <w:p>
+      <w:pPr>
+        <w:jc w:val="both"/>
+        <w:rPr>
+          <w:color w:val="002060"/>
+          <w:sz w:val="28"/>
+        </w:rPr>
+      </w:pPr>
+      <w:r>
+        <w:rPr>
+          <w:color w:val="002060"/>
+          <w:sz w:val="28"/>
+        </w:rPr>
+        <w:t>Dû</w:t>
+      </w:r>
+      <w:r>
+        <w:rPr>
+          <w:color w:val="002060"/>
+          <w:sz w:val="28"/>
+        </w:rPr>
+        <w:t xml:space="preserve"> aux contraintes techniques </w:t>
+      </w:r>
+      <w:r>
+        <w:rPr>
+          <w:color w:val="002060"/>
+          <w:sz w:val="28"/>
+        </w:rPr>
+        <w:t>nous avons réalisés ces résultats suivant :</w:t>
+      </w:r>
+    </w:p>
+    <w:p>
+      <w:pPr>
+        <w:jc w:val="both"/>
+        <w:rPr>
+          <w:color w:val="002060"/>
+          <w:sz w:val="28"/>
+        </w:rPr>
+      </w:pPr>
+    </w:p>
+    <w:p>
+      <w:pPr>
+        <w:jc w:val="both"/>
+        <w:rPr>
+          <w:color w:val="002060"/>
+          <w:sz w:val="28"/>
+        </w:rPr>
+      </w:pPr>
+    </w:p>
+    <w:p>
+      <w:pPr>
+        <w:jc w:val="both"/>
+        <w:rPr>
+          <w:color w:val="002060"/>
+          <w:sz w:val="28"/>
+        </w:rPr>
+      </w:pPr>
+      <w:r>
+        <w:rPr>
+          <w:color w:val="002060"/>
+          <w:sz w:val="28"/>
+        </w:rPr>
+        <w:t>Pour le saver statique nous avons réalisé un choix aléatoire sur 5 images PBM.</w:t>
+      </w:r>
+    </w:p>
+    <w:p>
+      <w:pPr>
+        <w:jc w:val="both"/>
+        <w:rPr>
+          <w:color w:val="002060"/>
+          <w:sz w:val="28"/>
+        </w:rPr>
+      </w:pPr>
+    </w:p>
+    <w:p>
+      <w:pPr>
+        <w:jc w:val="both"/>
+        <w:rPr>
+          <w:color w:val="002060"/>
+          <w:sz w:val="28"/>
+        </w:rPr>
+      </w:pPr>
+      <w:r>
+        <w:rPr>
+          <w:color w:val="002060"/>
+          <w:sz w:val="28"/>
+        </w:rPr>
+        <w:t>Exemple : Ici l’image choisit aléatoirement est « Merry Christmas ».</w:t>
+      </w:r>
+    </w:p>
+    <w:p>
+      <w:pPr>
+        <w:jc w:val="both"/>
+        <w:rPr>
+          <w:color w:val="002060"/>
+          <w:sz w:val="28"/>
+        </w:rPr>
+      </w:pPr>
+      <w:r>
+        <w:rPr>
+          <w:noProof/>
+        </w:rPr>
         <w:lastRenderedPageBreak/>
+        <w:drawing>
+          <wp:anchor distT="0" distB="0" distL="114300" distR="114300" simplePos="0" relativeHeight="251656704" behindDoc="0" locked="0" layoutInCell="1" allowOverlap="1" wp14:anchorId="7F86ADDE" wp14:editId="16812241">
+            <wp:simplePos x="0" y="0"/>
+            <wp:positionH relativeFrom="column">
+              <wp:posOffset>-52070</wp:posOffset>
+            </wp:positionH>
+            <wp:positionV relativeFrom="paragraph">
+              <wp:posOffset>231775</wp:posOffset>
+            </wp:positionV>
+            <wp:extent cx="5757545" cy="3626485"/>
+            <wp:effectExtent l="0" t="0" r="0" b="0"/>
+            <wp:wrapSquare wrapText="bothSides"/>
+            <wp:docPr id="5" name="Image 5" descr="C:\Users\Jc\AppData\Local\Microsoft\Windows\INetCache\Content.Word\Capture du 2016-12-15 08-54-54.png"/>
+            <wp:cNvGraphicFramePr>
+              <a:graphicFrameLocks xmlns:a="http://schemas.openxmlformats.org/drawingml/2006/main" noChangeAspect="1"/>
+            </wp:cNvGraphicFramePr>
+            <a:graphic xmlns:a="http://schemas.openxmlformats.org/drawingml/2006/main">
+              <a:graphicData uri="http://schemas.openxmlformats.org/drawingml/2006/picture">
+                <pic:pic xmlns:pic="http://schemas.openxmlformats.org/drawingml/2006/picture">
+                  <pic:nvPicPr>
+                    <pic:cNvPr id="0" name="Picture 1" descr="C:\Users\Jc\AppData\Local\Microsoft\Windows\INetCache\Content.Word\Capture du 2016-12-15 08-54-54.png"/>
+                    <pic:cNvPicPr>
+                      <a:picLocks noChangeAspect="1" noChangeArrowheads="1"/>
+                    </pic:cNvPicPr>
+                  </pic:nvPicPr>
+                  <pic:blipFill>
+                    <a:blip r:embed="rId11">
+                      <a:extLst>
+                        <a:ext uri="{28A0092B-C50C-407E-A947-70E740481C1C}">
+                          <a14:useLocalDpi xmlns:a14="http://schemas.microsoft.com/office/drawing/2010/main" val="0"/>
+                        </a:ext>
+                      </a:extLst>
+                    </a:blip>
+                    <a:srcRect/>
+                    <a:stretch>
+                      <a:fillRect/>
+                    </a:stretch>
+                  </pic:blipFill>
+                  <pic:spPr bwMode="auto">
+                    <a:xfrm>
+                      <a:off x="0" y="0"/>
+                      <a:ext cx="5757545" cy="3626485"/>
+                    </a:xfrm>
+                    <a:prstGeom prst="rect">
+                      <a:avLst/>
+                    </a:prstGeom>
+                    <a:noFill/>
+                    <a:ln>
+                      <a:noFill/>
+                    </a:ln>
+                  </pic:spPr>
+                </pic:pic>
+              </a:graphicData>
+            </a:graphic>
+            <wp14:sizeRelH relativeFrom="page">
+              <wp14:pctWidth>0</wp14:pctWidth>
+            </wp14:sizeRelH>
+            <wp14:sizeRelV relativeFrom="page">
+              <wp14:pctHeight>0</wp14:pctHeight>
+            </wp14:sizeRelV>
+          </wp:anchor>
+        </w:drawing>
+      </w:r>
+    </w:p>
+    <w:p>
+      <w:pPr>
+        <w:jc w:val="both"/>
+        <w:rPr>
+          <w:color w:val="002060"/>
+          <w:sz w:val="28"/>
+        </w:rPr>
+      </w:pPr>
+    </w:p>
+    <w:p>
+      <w:pPr>
+        <w:jc w:val="both"/>
+        <w:rPr>
+          <w:color w:val="002060"/>
+          <w:sz w:val="28"/>
+        </w:rPr>
+      </w:pPr>
+      <w:r>
+        <w:rPr>
+          <w:color w:val="002060"/>
+          <w:sz w:val="28"/>
+        </w:rPr>
+        <w:t>Pour fermer le saver il faut appuyer sur n’importe quelle touche.</w:t>
+      </w:r>
+    </w:p>
+    <w:p>
+      <w:pPr>
+        <w:rPr>
+          <w:color w:val="002060"/>
+          <w:sz w:val="28"/>
+        </w:rPr>
+      </w:pPr>
+    </w:p>
+    <w:p>
+      <w:pPr>
+        <w:rPr>
+          <w:color w:val="002060"/>
+          <w:sz w:val="28"/>
+        </w:rPr>
+      </w:pPr>
+    </w:p>
+    <w:p>
+      <w:pPr>
+        <w:rPr>
+          <w:color w:val="002060"/>
+          <w:sz w:val="28"/>
+        </w:rPr>
+      </w:pPr>
+    </w:p>
+    <w:p>
+      <w:pPr>
+        <w:rPr>
+          <w:color w:val="002060"/>
+          <w:sz w:val="28"/>
+        </w:rPr>
+      </w:pPr>
+    </w:p>
+    <w:p>
+      <w:pPr>
+        <w:rPr>
+          <w:color w:val="002060"/>
+          <w:sz w:val="28"/>
+        </w:rPr>
+      </w:pPr>
+    </w:p>
+    <w:p>
+      <w:pPr>
+        <w:rPr>
+          <w:color w:val="002060"/>
+          <w:sz w:val="28"/>
+        </w:rPr>
+      </w:pPr>
+    </w:p>
+    <w:p>
+      <w:pPr>
+        <w:rPr>
+          <w:color w:val="002060"/>
+          <w:sz w:val="28"/>
+        </w:rPr>
+      </w:pPr>
+    </w:p>
+    <w:p>
+      <w:pPr>
+        <w:rPr>
+          <w:color w:val="002060"/>
+          <w:sz w:val="28"/>
+        </w:rPr>
+      </w:pPr>
+    </w:p>
+    <w:p>
+      <w:pPr>
+        <w:rPr>
+          <w:color w:val="002060"/>
+          <w:sz w:val="28"/>
+        </w:rPr>
+      </w:pPr>
+      <w:r>
+        <w:rPr>
+          <w:color w:val="002060"/>
+          <w:sz w:val="28"/>
+        </w:rPr>
+        <w:br w:type="page"/>
+      </w:r>
+    </w:p>
+    <w:p>
+      <w:pPr>
+        <w:rPr>
+          <w:color w:val="002060"/>
+          <w:sz w:val="28"/>
+        </w:rPr>
+      </w:pPr>
+      <w:r>
+        <w:rPr>
+          <w:color w:val="002060"/>
+          <w:sz w:val="28"/>
+        </w:rPr>
+        <w:lastRenderedPageBreak/>
+        <w:t>Pour le saver dynamique</w:t>
+      </w:r>
+      <w:r>
+        <w:rPr>
+          <w:color w:val="002060"/>
+          <w:sz w:val="28"/>
+        </w:rPr>
+        <w:t> :</w:t>
+      </w:r>
+    </w:p>
+    <w:p>
+      <w:pPr>
+        <w:rPr>
+          <w:color w:val="002060"/>
+          <w:sz w:val="28"/>
+        </w:rPr>
+      </w:pPr>
+      <w:r>
+        <w:rPr>
+          <w:noProof/>
+          <w:color w:val="002060"/>
+          <w:sz w:val="28"/>
+        </w:rPr>
+        <w:drawing>
+          <wp:anchor distT="0" distB="0" distL="114300" distR="114300" simplePos="0" relativeHeight="251662848" behindDoc="0" locked="0" layoutInCell="1" allowOverlap="1" wp14:anchorId="5EDF0D9F" wp14:editId="68902D99">
+            <wp:simplePos x="0" y="0"/>
+            <wp:positionH relativeFrom="margin">
+              <wp:align>center</wp:align>
+            </wp:positionH>
+            <wp:positionV relativeFrom="paragraph">
+              <wp:posOffset>244475</wp:posOffset>
+            </wp:positionV>
+            <wp:extent cx="5829300" cy="3447415"/>
+            <wp:effectExtent l="0" t="0" r="0" b="635"/>
+            <wp:wrapTopAndBottom/>
+            <wp:docPr id="9" name="Image 9" descr="C:\Users\Jc\Downloads\Capture du 2016-12-15 09-23-22.png"/>
+            <wp:cNvGraphicFramePr>
+              <a:graphicFrameLocks xmlns:a="http://schemas.openxmlformats.org/drawingml/2006/main" noChangeAspect="1"/>
+            </wp:cNvGraphicFramePr>
+            <a:graphic xmlns:a="http://schemas.openxmlformats.org/drawingml/2006/main">
+              <a:graphicData uri="http://schemas.openxmlformats.org/drawingml/2006/picture">
+                <pic:pic xmlns:pic="http://schemas.openxmlformats.org/drawingml/2006/picture">
+                  <pic:nvPicPr>
+                    <pic:cNvPr id="0" name="Picture 6" descr="C:\Users\Jc\Downloads\Capture du 2016-12-15 09-23-22.png"/>
+                    <pic:cNvPicPr>
+                      <a:picLocks noChangeAspect="1" noChangeArrowheads="1"/>
+                    </pic:cNvPicPr>
+                  </pic:nvPicPr>
+                  <pic:blipFill rotWithShape="1">
+                    <a:blip r:embed="rId12">
+                      <a:extLst>
+                        <a:ext uri="{28A0092B-C50C-407E-A947-70E740481C1C}">
+                          <a14:useLocalDpi xmlns:a14="http://schemas.microsoft.com/office/drawing/2010/main" val="0"/>
+                        </a:ext>
+                      </a:extLst>
+                    </a:blip>
+                    <a:srcRect t="5015" r="22525" b="2363"/>
+                    <a:stretch/>
+                  </pic:blipFill>
+                  <pic:spPr bwMode="auto">
+                    <a:xfrm>
+                      <a:off x="0" y="0"/>
+                      <a:ext cx="5829300" cy="3447415"/>
+                    </a:xfrm>
+                    <a:prstGeom prst="rect">
+                      <a:avLst/>
+                    </a:prstGeom>
+                    <a:noFill/>
+                    <a:ln>
+                      <a:noFill/>
+                    </a:ln>
+                    <a:extLst>
+                      <a:ext uri="{53640926-AAD7-44D8-BBD7-CCE9431645EC}">
+                        <a14:shadowObscured xmlns:a14="http://schemas.microsoft.com/office/drawing/2010/main"/>
+                      </a:ext>
+                    </a:extLst>
+                  </pic:spPr>
+                </pic:pic>
+              </a:graphicData>
+            </a:graphic>
+            <wp14:sizeRelH relativeFrom="page">
+              <wp14:pctWidth>0</wp14:pctWidth>
+            </wp14:sizeRelH>
+            <wp14:sizeRelV relativeFrom="page">
+              <wp14:pctHeight>0</wp14:pctHeight>
+            </wp14:sizeRelV>
+          </wp:anchor>
+        </w:drawing>
+      </w:r>
+    </w:p>
+    <w:p>
+      <w:pPr>
+        <w:jc w:val="center"/>
+      </w:pPr>
+    </w:p>
+    <w:p>
+      <w:pPr>
+        <w:jc w:val="both"/>
+        <w:rPr>
+          <w:color w:val="002060"/>
+          <w:sz w:val="28"/>
+        </w:rPr>
+      </w:pPr>
+      <w:r>
+        <w:rPr>
+          <w:color w:val="002060"/>
+          <w:sz w:val="28"/>
+        </w:rPr>
         <w:t xml:space="preserve"> </w:t>
       </w:r>
-      <w:bookmarkStart w:id="7" w:name="_Toc469316704"/>
-      <w:r>
-        <w:t>Résultats du projet</w:t>
-      </w:r>
-      <w:bookmarkEnd w:id="7"/>
-      <w:r>
-        <w:t xml:space="preserve">  </w:t>
-      </w:r>
-    </w:p>
-    <w:p>
-      <w:pPr>
-        <w:jc w:val="both"/>
+    </w:p>
+    <w:p>
+      <w:pPr>
+        <w:jc w:val="both"/>
+        <w:rPr>
+          <w:color w:val="002060"/>
+          <w:sz w:val="28"/>
+        </w:rPr>
+      </w:pPr>
+      <w:r>
+        <w:rPr>
+          <w:color w:val="002060"/>
+          <w:sz w:val="28"/>
+        </w:rPr>
+        <w:t>Ici nous n’avons pas réussi à rendre l’horloge horizontalement, du fait nous l’avons laissé verticalement.</w:t>
+      </w:r>
+    </w:p>
+    <w:p>
+      <w:pPr>
+        <w:jc w:val="both"/>
+        <w:rPr>
+          <w:color w:val="002060"/>
+          <w:sz w:val="28"/>
+        </w:rPr>
+      </w:pPr>
+    </w:p>
+    <w:p>
+      <w:pPr>
+        <w:jc w:val="both"/>
+        <w:rPr>
+          <w:color w:val="002060"/>
+          <w:sz w:val="28"/>
+        </w:rPr>
+      </w:pPr>
+      <w:r>
+        <w:rPr>
+          <w:color w:val="002060"/>
+          <w:sz w:val="28"/>
+        </w:rPr>
+        <w:t xml:space="preserve">L’heure affiche </w:t>
+      </w:r>
+      <w:r>
+        <w:rPr>
+          <w:color w:val="002060"/>
+          <w:sz w:val="28"/>
+        </w:rPr>
+        <w:t>09 : 23 : 20.</w:t>
+      </w:r>
+    </w:p>
+    <w:p>
+      <w:pPr>
+        <w:jc w:val="both"/>
+        <w:rPr>
+          <w:color w:val="002060"/>
+          <w:sz w:val="28"/>
+        </w:rPr>
+      </w:pPr>
+    </w:p>
+    <w:p>
+      <w:pPr>
+        <w:jc w:val="both"/>
+        <w:rPr>
+          <w:color w:val="002060"/>
+          <w:sz w:val="28"/>
+        </w:rPr>
+      </w:pPr>
+      <w:r>
+        <w:rPr>
+          <w:color w:val="002060"/>
+          <w:sz w:val="28"/>
+        </w:rPr>
+        <w:t>Pour rendre la main au SHELL il faut appuyer sur Ctrl^C</w:t>
+      </w:r>
+    </w:p>
+    <w:p>
+      <w:pPr>
         <w:rPr>
           <w:color w:val="002060"/>
           <w:sz w:val="28"/>
@@ -3687,34 +4291,662 @@
     </w:p>
     <w:p>
       <w:pPr>
+        <w:rPr>
+          <w:color w:val="002060"/>
+          <w:sz w:val="28"/>
+        </w:rPr>
+      </w:pPr>
+      <w:r>
+        <w:rPr>
+          <w:color w:val="002060"/>
+          <w:sz w:val="28"/>
+        </w:rPr>
+        <w:lastRenderedPageBreak/>
+        <w:t>Enfin le mode interactif :</w:t>
+      </w:r>
+    </w:p>
+    <w:p>
+      <w:pPr>
+        <w:rPr>
+          <w:color w:val="002060"/>
+          <w:sz w:val="28"/>
+        </w:rPr>
+      </w:pPr>
+    </w:p>
+    <w:p>
+      <w:pPr>
+        <w:jc w:val="both"/>
+        <w:rPr>
+          <w:color w:val="002060"/>
+          <w:sz w:val="28"/>
+        </w:rPr>
+      </w:pPr>
+      <w:r>
+        <w:rPr>
+          <w:noProof/>
+          <w:color w:val="002060"/>
+          <w:sz w:val="28"/>
+        </w:rPr>
+        <w:drawing>
+          <wp:anchor distT="0" distB="0" distL="114300" distR="114300" simplePos="0" relativeHeight="251664896" behindDoc="0" locked="0" layoutInCell="1" allowOverlap="1" wp14:anchorId="4D6BC809" wp14:editId="39A6C2D1">
+            <wp:simplePos x="0" y="0"/>
+            <wp:positionH relativeFrom="column">
+              <wp:posOffset>-4445</wp:posOffset>
+            </wp:positionH>
+            <wp:positionV relativeFrom="paragraph">
+              <wp:posOffset>-2540</wp:posOffset>
+            </wp:positionV>
+            <wp:extent cx="5757545" cy="3625768"/>
+            <wp:effectExtent l="0" t="0" r="0" b="0"/>
+            <wp:wrapSquare wrapText="bothSides"/>
+            <wp:docPr id="10" name="Image 10" descr="C:\Users\Jc\Downloads\Capture du 2016-12-15 10-43-24.png"/>
+            <wp:cNvGraphicFramePr>
+              <a:graphicFrameLocks xmlns:a="http://schemas.openxmlformats.org/drawingml/2006/main" noChangeAspect="1"/>
+            </wp:cNvGraphicFramePr>
+            <a:graphic xmlns:a="http://schemas.openxmlformats.org/drawingml/2006/main">
+              <a:graphicData uri="http://schemas.openxmlformats.org/drawingml/2006/picture">
+                <pic:pic xmlns:pic="http://schemas.openxmlformats.org/drawingml/2006/picture">
+                  <pic:nvPicPr>
+                    <pic:cNvPr id="0" name="Picture 7" descr="C:\Users\Jc\Downloads\Capture du 2016-12-15 10-43-24.png"/>
+                    <pic:cNvPicPr>
+                      <a:picLocks noChangeAspect="1" noChangeArrowheads="1"/>
+                    </pic:cNvPicPr>
+                  </pic:nvPicPr>
+                  <pic:blipFill>
+                    <a:blip r:embed="rId13">
+                      <a:extLst>
+                        <a:ext uri="{28A0092B-C50C-407E-A947-70E740481C1C}">
+                          <a14:useLocalDpi xmlns:a14="http://schemas.microsoft.com/office/drawing/2010/main" val="0"/>
+                        </a:ext>
+                      </a:extLst>
+                    </a:blip>
+                    <a:srcRect/>
+                    <a:stretch>
+                      <a:fillRect/>
+                    </a:stretch>
+                  </pic:blipFill>
+                  <pic:spPr bwMode="auto">
+                    <a:xfrm>
+                      <a:off x="0" y="0"/>
+                      <a:ext cx="5757545" cy="3625768"/>
+                    </a:xfrm>
+                    <a:prstGeom prst="rect">
+                      <a:avLst/>
+                    </a:prstGeom>
+                    <a:noFill/>
+                    <a:ln>
+                      <a:noFill/>
+                    </a:ln>
+                  </pic:spPr>
+                </pic:pic>
+              </a:graphicData>
+            </a:graphic>
+          </wp:anchor>
+        </w:drawing>
+      </w:r>
+      <w:r>
+        <w:rPr>
+          <w:color w:val="002060"/>
+          <w:sz w:val="28"/>
+        </w:rPr>
+        <w:t xml:space="preserve">Ici nous avons notre avion dans notre console </w:t>
+      </w:r>
+    </w:p>
+    <w:p>
+      <w:pPr>
+        <w:jc w:val="both"/>
+        <w:rPr>
+          <w:color w:val="002060"/>
+          <w:sz w:val="28"/>
+        </w:rPr>
+      </w:pPr>
+      <w:r>
+        <w:rPr>
+          <w:color w:val="002060"/>
+          <w:sz w:val="28"/>
+        </w:rPr>
+        <w:t>On peut le diriger grâce aux flèches directionnelles.</w:t>
+      </w:r>
+    </w:p>
+    <w:p>
+      <w:pPr>
+        <w:jc w:val="both"/>
+        <w:rPr>
+          <w:color w:val="002060"/>
+          <w:sz w:val="28"/>
+        </w:rPr>
+      </w:pPr>
+      <w:r>
+        <w:rPr>
+          <w:color w:val="002060"/>
+          <w:sz w:val="28"/>
+        </w:rPr>
+        <w:t>Afin de quitter la console et rendre la main au SHELL, il suffit d’appuyer sur ‘x’</w:t>
+      </w:r>
+      <w:r>
+        <w:rPr>
+          <w:color w:val="002060"/>
+          <w:sz w:val="28"/>
+        </w:rPr>
+        <w:br w:type="page"/>
+      </w:r>
+    </w:p>
+    <w:p>
+      <w:pPr>
         <w:pStyle w:val="Citationintense"/>
-        <w:numPr>
-          <w:ilvl w:val="0"/>
-          <w:numId w:val="3"/>
-        </w:numPr>
-      </w:pPr>
+      </w:pPr>
+      <w:bookmarkStart w:id="8" w:name="_Toc469316705"/>
       <w:r>
         <w:lastRenderedPageBreak/>
+        <w:t>Conclusion et bilan individuels</w:t>
+      </w:r>
+      <w:bookmarkEnd w:id="8"/>
+    </w:p>
+    <w:p/>
+    <w:p>
+      <w:pPr>
+        <w:jc w:val="both"/>
+        <w:rPr>
+          <w:color w:val="002060"/>
+          <w:sz w:val="28"/>
+        </w:rPr>
+      </w:pPr>
+      <w:r>
+        <w:rPr>
+          <w:color w:val="002060"/>
+          <w:sz w:val="28"/>
+        </w:rPr>
+        <w:t xml:space="preserve">Pour clôturer ce rapport de </w:t>
+      </w:r>
+      <w:r>
+        <w:rPr>
+          <w:color w:val="002060"/>
+          <w:sz w:val="28"/>
+        </w:rPr>
+        <w:t>projet, nous avons pris conscience qu’il faut bien se répartir les tâches,</w:t>
+      </w:r>
+      <w:r>
+        <w:rPr>
+          <w:color w:val="002060"/>
+          <w:sz w:val="28"/>
+        </w:rPr>
         <w:t xml:space="preserve"> </w:t>
       </w:r>
-      <w:bookmarkStart w:id="8" w:name="_Toc469316705"/>
-      <w:r>
-        <w:t xml:space="preserve">Conclusion et bilan </w:t>
+      <w:r>
+        <w:rPr>
+          <w:color w:val="002060"/>
+          <w:sz w:val="28"/>
+        </w:rPr>
+        <w:t>du aux</w:t>
+      </w:r>
+      <w:r>
+        <w:rPr>
+          <w:color w:val="002060"/>
+          <w:sz w:val="28"/>
+        </w:rPr>
+        <w:t xml:space="preserve"> contraintes technique</w:t>
+      </w:r>
+      <w:r>
+        <w:rPr>
+          <w:color w:val="002060"/>
+          <w:sz w:val="28"/>
+        </w:rPr>
+        <w:t xml:space="preserve"> nous n’avons pas réussir à finir à 100% ce projet.</w:t>
+      </w:r>
+      <w:r>
+        <w:rPr>
+          <w:color w:val="002060"/>
+          <w:sz w:val="28"/>
+        </w:rPr>
+        <w:t xml:space="preserve"> Créer des screensaver est compliqué est nécessite d’avoir des connaissances en développement.</w:t>
+      </w:r>
+    </w:p>
+    <w:p>
+      <w:pPr>
+        <w:pStyle w:val="NormalWeb"/>
+        <w:jc w:val="both"/>
+        <w:rPr>
+          <w:rFonts w:asciiTheme="minorHAnsi" w:hAnsiTheme="minorHAnsi"/>
+          <w:color w:val="002060"/>
+          <w:sz w:val="27"/>
+          <w:szCs w:val="27"/>
+        </w:rPr>
+      </w:pPr>
+      <w:r>
+        <w:rPr>
+          <w:rFonts w:asciiTheme="minorHAnsi" w:hAnsiTheme="minorHAnsi"/>
+          <w:color w:val="002060"/>
+          <w:sz w:val="28"/>
+        </w:rPr>
+        <w:t>Voilà pour le</w:t>
+      </w:r>
+      <w:r>
+        <w:rPr>
+          <w:rFonts w:asciiTheme="minorHAnsi" w:hAnsiTheme="minorHAnsi"/>
+          <w:color w:val="002060"/>
+          <w:sz w:val="27"/>
+          <w:szCs w:val="27"/>
+        </w:rPr>
+        <w:t xml:space="preserve"> projet était intéressant, il est dans la continuité des Prosits.</w:t>
+      </w:r>
+    </w:p>
+    <w:p>
+      <w:pPr>
+        <w:pStyle w:val="NormalWeb"/>
+        <w:jc w:val="both"/>
+        <w:rPr>
+          <w:rFonts w:asciiTheme="minorHAnsi" w:hAnsiTheme="minorHAnsi"/>
+          <w:color w:val="002060"/>
+          <w:sz w:val="27"/>
+          <w:szCs w:val="27"/>
+        </w:rPr>
+      </w:pPr>
+      <w:r>
+        <w:rPr>
+          <w:rFonts w:asciiTheme="minorHAnsi" w:hAnsiTheme="minorHAnsi"/>
+          <w:color w:val="002060"/>
+          <w:sz w:val="27"/>
+          <w:szCs w:val="27"/>
+        </w:rPr>
+        <w:t xml:space="preserve">Dans la durée du projet tous les membres du groupe ont participé aux différentes étapes du projet, avec des responsabilités pour chacun selon le travail à réaliser. </w:t>
+      </w:r>
+    </w:p>
+    <w:p>
+      <w:pPr>
+        <w:pStyle w:val="NormalWeb"/>
+        <w:jc w:val="both"/>
+        <w:rPr>
+          <w:rFonts w:asciiTheme="minorHAnsi" w:hAnsiTheme="minorHAnsi"/>
+          <w:color w:val="002060"/>
+          <w:sz w:val="27"/>
+          <w:szCs w:val="27"/>
+        </w:rPr>
+      </w:pPr>
+      <w:r>
+        <w:rPr>
+          <w:rFonts w:asciiTheme="minorHAnsi" w:hAnsiTheme="minorHAnsi"/>
+          <w:color w:val="002060"/>
+          <w:sz w:val="27"/>
+          <w:szCs w:val="27"/>
+        </w:rPr>
+        <w:t xml:space="preserve">Bilan : </w:t>
+      </w:r>
+    </w:p>
+    <w:p>
+      <w:pPr>
+        <w:pStyle w:val="NormalWeb"/>
+        <w:jc w:val="both"/>
+        <w:rPr>
+          <w:rFonts w:asciiTheme="minorHAnsi" w:hAnsiTheme="minorHAnsi"/>
+          <w:color w:val="002060"/>
+          <w:sz w:val="27"/>
+          <w:szCs w:val="27"/>
+        </w:rPr>
+      </w:pPr>
+      <w:r>
+        <w:rPr>
+          <w:rFonts w:asciiTheme="minorHAnsi" w:hAnsiTheme="minorHAnsi"/>
+          <w:color w:val="002060"/>
+          <w:sz w:val="27"/>
+          <w:szCs w:val="27"/>
+        </w:rPr>
+        <w:t xml:space="preserve">Van-Camp Rémy : </w:t>
+      </w:r>
+    </w:p>
+    <w:p>
+      <w:pPr>
+        <w:pStyle w:val="NormalWeb"/>
+        <w:jc w:val="both"/>
+        <w:rPr>
+          <w:rFonts w:asciiTheme="minorHAnsi" w:hAnsiTheme="minorHAnsi"/>
+          <w:color w:val="002060"/>
+          <w:sz w:val="27"/>
+          <w:szCs w:val="27"/>
+        </w:rPr>
+      </w:pPr>
+      <w:r>
+        <w:rPr>
+          <w:rFonts w:asciiTheme="minorHAnsi" w:hAnsiTheme="minorHAnsi"/>
+          <w:color w:val="002060"/>
+          <w:sz w:val="27"/>
+          <w:szCs w:val="27"/>
+        </w:rPr>
+        <w:t>Ce projet m’a permis de rassembler l’ensemble des mes connaissances en C, en regroupant les workshops et les prosits. L’entente dans le groupe a été productive. Le projet a été dans l’ensemble intéressant.</w:t>
+      </w:r>
+    </w:p>
+    <w:p>
+      <w:pPr>
+        <w:pStyle w:val="NormalWeb"/>
+        <w:jc w:val="both"/>
+        <w:rPr>
+          <w:rFonts w:asciiTheme="minorHAnsi" w:hAnsiTheme="minorHAnsi"/>
+          <w:color w:val="002060"/>
+          <w:sz w:val="27"/>
+          <w:szCs w:val="27"/>
+        </w:rPr>
+      </w:pPr>
+      <w:r>
+        <w:rPr>
+          <w:rFonts w:asciiTheme="minorHAnsi" w:hAnsiTheme="minorHAnsi"/>
+          <w:color w:val="002060"/>
+          <w:sz w:val="27"/>
+          <w:szCs w:val="27"/>
+        </w:rPr>
+        <w:t xml:space="preserve">Rigault Arnaud : </w:t>
+      </w:r>
+    </w:p>
+    <w:p>
+      <w:pPr>
+        <w:pStyle w:val="NormalWeb"/>
+        <w:jc w:val="both"/>
+        <w:rPr>
+          <w:rFonts w:asciiTheme="minorHAnsi" w:hAnsiTheme="minorHAnsi"/>
+          <w:color w:val="002060"/>
+          <w:sz w:val="27"/>
+          <w:szCs w:val="27"/>
+        </w:rPr>
+      </w:pPr>
+      <w:r>
+        <w:rPr>
+          <w:rFonts w:asciiTheme="minorHAnsi" w:hAnsiTheme="minorHAnsi"/>
+          <w:color w:val="002060"/>
+          <w:sz w:val="27"/>
+          <w:szCs w:val="27"/>
+        </w:rPr>
+        <w:t>Les attentes autour de ce projet a nécessité mes compétences acquises lors des précédentes semaines. De plus le travail en groupe a permis d’avoir une charge de travail moins important sachant que le groupe réfléchissait de la même manière</w:t>
+      </w:r>
+      <w:r>
+        <w:rPr>
+          <w:rFonts w:asciiTheme="minorHAnsi" w:hAnsiTheme="minorHAnsi"/>
+          <w:color w:val="002060"/>
+          <w:sz w:val="27"/>
+          <w:szCs w:val="27"/>
+        </w:rPr>
+        <w:t>.</w:t>
+      </w:r>
+    </w:p>
+    <w:p>
+      <w:pPr>
+        <w:pStyle w:val="NormalWeb"/>
+        <w:jc w:val="both"/>
+        <w:rPr>
+          <w:rFonts w:asciiTheme="minorHAnsi" w:hAnsiTheme="minorHAnsi"/>
+          <w:color w:val="002060"/>
+          <w:sz w:val="27"/>
+          <w:szCs w:val="27"/>
+        </w:rPr>
+      </w:pPr>
+      <w:r>
+        <w:rPr>
+          <w:rFonts w:asciiTheme="minorHAnsi" w:hAnsiTheme="minorHAnsi"/>
+          <w:color w:val="002060"/>
+          <w:sz w:val="27"/>
+          <w:szCs w:val="27"/>
+        </w:rPr>
+        <w:t>Lecomte Alexandre :</w:t>
+      </w:r>
+    </w:p>
+    <w:p>
+      <w:pPr>
+        <w:pStyle w:val="NormalWeb"/>
+        <w:jc w:val="both"/>
+        <w:rPr>
+          <w:rFonts w:asciiTheme="minorHAnsi" w:hAnsiTheme="minorHAnsi"/>
+          <w:color w:val="002060"/>
+          <w:sz w:val="27"/>
+          <w:szCs w:val="27"/>
+        </w:rPr>
+      </w:pPr>
+      <w:r>
+        <w:rPr>
+          <w:rFonts w:asciiTheme="minorHAnsi" w:hAnsiTheme="minorHAnsi"/>
+          <w:color w:val="002060"/>
+          <w:sz w:val="28"/>
+          <w:szCs w:val="27"/>
+        </w:rPr>
+        <w:t>Ce premier projet fut une expérience enrichissante. A travers celui-ci j’ai pu développer des compétences techniques (programmation, langage C, système UNIX…) mais aussi relationnelles (gestion d’un projet). Me voyant attribué la responsabilité du développement du lanceur exiasaver ainsi que du screensaver statique je suis parvenu malgré certaines difficultés techniques à les réaliser. J’ai pu résoudre mes problèmes grâce à aux échanges avec les autres membres du groupe.</w:t>
+      </w:r>
+    </w:p>
+    <w:p>
+      <w:pPr>
+        <w:pStyle w:val="NormalWeb"/>
+        <w:jc w:val="both"/>
+        <w:rPr>
+          <w:rFonts w:asciiTheme="minorHAnsi" w:hAnsiTheme="minorHAnsi"/>
+          <w:color w:val="002060"/>
+          <w:sz w:val="27"/>
+          <w:szCs w:val="27"/>
+        </w:rPr>
+      </w:pPr>
+    </w:p>
+    <w:p>
+      <w:pPr>
+        <w:pStyle w:val="NormalWeb"/>
+        <w:jc w:val="both"/>
+        <w:rPr>
+          <w:rFonts w:asciiTheme="minorHAnsi" w:hAnsiTheme="minorHAnsi"/>
+          <w:color w:val="002060"/>
+          <w:sz w:val="27"/>
+          <w:szCs w:val="27"/>
+        </w:rPr>
+      </w:pPr>
+    </w:p>
+    <w:p>
+      <w:pPr>
+        <w:pStyle w:val="NormalWeb"/>
+        <w:jc w:val="both"/>
+        <w:rPr>
+          <w:rFonts w:asciiTheme="minorHAnsi" w:hAnsiTheme="minorHAnsi"/>
+          <w:color w:val="002060"/>
+          <w:sz w:val="27"/>
+          <w:szCs w:val="27"/>
+        </w:rPr>
+      </w:pPr>
+      <w:r>
+        <w:rPr>
+          <w:rFonts w:asciiTheme="minorHAnsi" w:hAnsiTheme="minorHAnsi"/>
+          <w:color w:val="002060"/>
+          <w:sz w:val="27"/>
+          <w:szCs w:val="27"/>
+        </w:rPr>
+        <w:t xml:space="preserve">Podevin Jean clément : </w:t>
+      </w:r>
+    </w:p>
+    <w:p>
+      <w:pPr>
+        <w:pStyle w:val="NormalWeb"/>
+        <w:jc w:val="both"/>
+        <w:rPr>
+          <w:rFonts w:asciiTheme="minorHAnsi" w:hAnsiTheme="minorHAnsi"/>
+          <w:color w:val="002060"/>
+          <w:sz w:val="27"/>
+          <w:szCs w:val="27"/>
+        </w:rPr>
+      </w:pPr>
+      <w:r>
+        <w:rPr>
+          <w:rFonts w:asciiTheme="minorHAnsi" w:hAnsiTheme="minorHAnsi"/>
+          <w:color w:val="002060"/>
+          <w:sz w:val="27"/>
+          <w:szCs w:val="27"/>
+        </w:rPr>
+        <w:t>Ayant des difficultés en C depuis le début, ce projet fut une expérience qui m’a fait progresser en cela.</w:t>
+      </w:r>
+      <w:r>
+        <w:rPr>
+          <w:rFonts w:asciiTheme="minorHAnsi" w:hAnsiTheme="minorHAnsi"/>
+          <w:color w:val="002060"/>
+          <w:sz w:val="27"/>
+          <w:szCs w:val="27"/>
+        </w:rPr>
+        <w:t xml:space="preserve"> </w:t>
+      </w:r>
+      <w:r>
+        <w:rPr>
+          <w:rFonts w:asciiTheme="minorHAnsi" w:hAnsiTheme="minorHAnsi"/>
+          <w:color w:val="002060"/>
+          <w:sz w:val="27"/>
+          <w:szCs w:val="27"/>
+        </w:rPr>
+        <w:t xml:space="preserve">De plus ce fut mon premier projet en tant que chef de projet, cela fut compliqué à comprendre comment procéder. </w:t>
+      </w:r>
+      <w:r>
+        <w:rPr>
+          <w:rFonts w:asciiTheme="minorHAnsi" w:hAnsiTheme="minorHAnsi"/>
+          <w:color w:val="002060"/>
+          <w:sz w:val="27"/>
+          <w:szCs w:val="27"/>
+        </w:rPr>
+        <w:t xml:space="preserve">Néanmoins cette première expérience fut attrayante, répartir les tâches, j’ai appris à manipuler un nouveau logiciel (GANTT / Ms </w:t>
+      </w:r>
+      <w:r>
+        <w:rPr>
+          <w:rFonts w:asciiTheme="minorHAnsi" w:hAnsiTheme="minorHAnsi"/>
+          <w:color w:val="002060"/>
+          <w:sz w:val="27"/>
+          <w:szCs w:val="27"/>
+        </w:rPr>
+        <w:t>Project)</w:t>
+      </w:r>
+      <w:r>
+        <w:rPr>
+          <w:rFonts w:asciiTheme="minorHAnsi" w:hAnsiTheme="minorHAnsi"/>
+          <w:color w:val="002060"/>
+          <w:sz w:val="27"/>
+          <w:szCs w:val="27"/>
+        </w:rPr>
+        <w:t>.</w:t>
+      </w:r>
+      <w:r>
+        <w:rPr>
+          <w:rFonts w:asciiTheme="minorHAnsi" w:hAnsiTheme="minorHAnsi"/>
+          <w:color w:val="002060"/>
+          <w:sz w:val="27"/>
+          <w:szCs w:val="27"/>
+        </w:rPr>
+        <w:t xml:space="preserve"> </w:t>
+      </w:r>
+      <w:r>
+        <w:rPr>
+          <w:rFonts w:asciiTheme="minorHAnsi" w:hAnsiTheme="minorHAnsi"/>
+          <w:color w:val="002060"/>
+          <w:sz w:val="27"/>
+          <w:szCs w:val="27"/>
+        </w:rPr>
+        <w:t xml:space="preserve">Pour finir la cohésion avec le groupe a été très </w:t>
+      </w:r>
+      <w:r>
+        <w:rPr>
+          <w:rFonts w:asciiTheme="minorHAnsi" w:hAnsiTheme="minorHAnsi"/>
+          <w:color w:val="002060"/>
+          <w:sz w:val="27"/>
+          <w:szCs w:val="27"/>
+        </w:rPr>
+        <w:t>bonne</w:t>
+      </w:r>
+      <w:r>
+        <w:rPr>
+          <w:rFonts w:asciiTheme="minorHAnsi" w:hAnsiTheme="minorHAnsi"/>
+          <w:color w:val="002060"/>
+          <w:sz w:val="27"/>
+          <w:szCs w:val="27"/>
+        </w:rPr>
+        <w:t>, nous nous sommes aidés les uns les autres et nous avons fait notre possible pour rendre un projet fonctionnel</w:t>
+      </w:r>
+    </w:p>
+    <w:p>
+      <w:pPr>
+        <w:pStyle w:val="NormalWeb"/>
+        <w:jc w:val="both"/>
+        <w:rPr>
+          <w:rFonts w:asciiTheme="minorHAnsi" w:hAnsiTheme="minorHAnsi"/>
+          <w:color w:val="002060"/>
+          <w:sz w:val="27"/>
+          <w:szCs w:val="27"/>
+        </w:rPr>
+      </w:pPr>
+    </w:p>
+    <w:p>
+      <w:pPr>
+        <w:rPr>
+          <w:color w:val="0070C0"/>
+          <w:sz w:val="28"/>
+        </w:rPr>
+      </w:pPr>
+    </w:p>
+    <w:p>
+      <w:pPr>
+        <w:rPr>
+          <w:color w:val="0070C0"/>
+          <w:sz w:val="28"/>
+        </w:rPr>
+      </w:pPr>
+    </w:p>
+    <w:p>
+      <w:pPr>
+        <w:rPr>
+          <w:color w:val="0070C0"/>
+          <w:sz w:val="28"/>
+        </w:rPr>
+      </w:pPr>
+    </w:p>
+    <w:p>
+      <w:pPr>
+        <w:rPr>
+          <w:color w:val="0070C0"/>
+          <w:sz w:val="28"/>
+        </w:rPr>
+      </w:pPr>
+    </w:p>
+    <w:p>
+      <w:pPr>
+        <w:rPr>
+          <w:color w:val="0070C0"/>
+          <w:sz w:val="28"/>
+        </w:rPr>
+      </w:pPr>
+    </w:p>
+    <w:p>
+      <w:pPr>
+        <w:rPr>
+          <w:color w:val="0070C0"/>
+          <w:sz w:val="28"/>
+        </w:rPr>
+      </w:pPr>
+    </w:p>
+    <w:p>
+      <w:pPr>
+        <w:rPr>
+          <w:color w:val="0070C0"/>
+          <w:sz w:val="28"/>
+        </w:rPr>
+      </w:pPr>
+    </w:p>
+    <w:p>
+      <w:pPr>
+        <w:rPr>
+          <w:color w:val="0070C0"/>
+          <w:sz w:val="28"/>
+        </w:rPr>
+      </w:pPr>
+      <w:r>
+        <w:rPr>
+          <w:color w:val="0070C0"/>
+          <w:sz w:val="28"/>
+        </w:rPr>
+        <w:t xml:space="preserve">Liens github : </w:t>
+      </w:r>
+      <w:r>
+        <w:rPr>
+          <w:color w:val="0070C0"/>
+          <w:sz w:val="28"/>
+        </w:rPr>
+        <w:t>https://github.com/AlexandreLec/exiaSaver</w:t>
       </w:r>
       <w:bookmarkStart w:id="9" w:name="_GoBack"/>
-      <w:r>
-        <w:t>individuels</w:t>
-      </w:r>
-      <w:bookmarkEnd w:id="8"/>
       <w:bookmarkEnd w:id="9"/>
     </w:p>
     <w:sectPr>
-      <w:headerReference w:type="even" r:id="rId11"/>
-      <w:headerReference w:type="default" r:id="rId12"/>
-      <w:footerReference w:type="even" r:id="rId13"/>
-      <w:footerReference w:type="default" r:id="rId14"/>
-      <w:headerReference w:type="first" r:id="rId15"/>
-      <w:footerReference w:type="first" r:id="rId16"/>
       <w:pgSz w:w="11901" w:h="16817"/>
       <w:pgMar w:top="1417" w:right="1417" w:bottom="1417" w:left="1417" w:header="227" w:footer="284" w:gutter="0"/>
       <w:cols w:space="708"/>
@@ -3725,7 +4957,7 @@
 </file>
 
 <file path=word/endnotes.xml><?xml version="1.0" encoding="utf-8"?>
-<w:endnotes xmlns:wpc="http://schemas.microsoft.com/office/word/2010/wordprocessingCanvas" xmlns:cx="http://schemas.microsoft.com/office/drawing/2014/chartex" xmlns:mc="http://schemas.openxmlformats.org/markup-compatibility/2006" xmlns:o="urn:schemas-microsoft-com:office:office" xmlns:r="http://schemas.openxmlformats.org/officeDocument/2006/relationships" xmlns:m="http://schemas.openxmlformats.org/officeDocument/2006/math" xmlns:v="urn:schemas-microsoft-com:vml" xmlns:wp14="http://schemas.microsoft.com/office/word/2010/wordprocessingDrawing" xmlns:wp="http://schemas.openxmlformats.org/drawingml/2006/wordprocessingDrawing" xmlns:w10="urn:schemas-microsoft-com:office:word" xmlns:w="http://schemas.openxmlformats.org/wordprocessingml/2006/main" xmlns:w14="http://schemas.microsoft.com/office/word/2010/wordml" xmlns:w15="http://schemas.microsoft.com/office/word/2012/wordml" xmlns:w16se="http://schemas.microsoft.com/office/word/2015/wordml/symex" xmlns:wpg="http://schemas.microsoft.com/office/word/2010/wordprocessingGroup" xmlns:wpi="http://schemas.microsoft.com/office/word/2010/wordprocessingInk" xmlns:wne="http://schemas.microsoft.com/office/word/2006/wordml" xmlns:wps="http://schemas.microsoft.com/office/word/2010/wordprocessingShape" mc:Ignorable="w14 w15 w16se wp14">
+<w:endnotes xmlns:wpc="http://schemas.microsoft.com/office/word/2010/wordprocessingCanvas" xmlns:mc="http://schemas.openxmlformats.org/markup-compatibility/2006" xmlns:o="urn:schemas-microsoft-com:office:office" xmlns:r="http://schemas.openxmlformats.org/officeDocument/2006/relationships" xmlns:m="http://schemas.openxmlformats.org/officeDocument/2006/math" xmlns:v="urn:schemas-microsoft-com:vml" xmlns:wp14="http://schemas.microsoft.com/office/word/2010/wordprocessingDrawing" xmlns:wp="http://schemas.openxmlformats.org/drawingml/2006/wordprocessingDrawing" xmlns:w10="urn:schemas-microsoft-com:office:word" xmlns:w="http://schemas.openxmlformats.org/wordprocessingml/2006/main" xmlns:w14="http://schemas.microsoft.com/office/word/2010/wordml" xmlns:w15="http://schemas.microsoft.com/office/word/2012/wordml" xmlns:wpg="http://schemas.microsoft.com/office/word/2010/wordprocessingGroup" xmlns:wpi="http://schemas.microsoft.com/office/word/2010/wordprocessingInk" xmlns:wne="http://schemas.microsoft.com/office/word/2006/wordml" xmlns:wps="http://schemas.microsoft.com/office/word/2010/wordprocessingShape" mc:Ignorable="w14 w15 wp14">
   <w:endnote w:type="separator" w:id="-1">
     <w:p>
       <w:r>
@@ -3743,38 +4975,8 @@
 </w:endnotes>
 </file>
 
-<file path=word/footer1.xml><?xml version="1.0" encoding="utf-8"?>
-<w:ftr xmlns:wpc="http://schemas.microsoft.com/office/word/2010/wordprocessingCanvas" xmlns:cx="http://schemas.microsoft.com/office/drawing/2014/chartex" xmlns:mc="http://schemas.openxmlformats.org/markup-compatibility/2006" xmlns:o="urn:schemas-microsoft-com:office:office" xmlns:r="http://schemas.openxmlformats.org/officeDocument/2006/relationships" xmlns:m="http://schemas.openxmlformats.org/officeDocument/2006/math" xmlns:v="urn:schemas-microsoft-com:vml" xmlns:wp14="http://schemas.microsoft.com/office/word/2010/wordprocessingDrawing" xmlns:wp="http://schemas.openxmlformats.org/drawingml/2006/wordprocessingDrawing" xmlns:w10="urn:schemas-microsoft-com:office:word" xmlns:w="http://schemas.openxmlformats.org/wordprocessingml/2006/main" xmlns:w14="http://schemas.microsoft.com/office/word/2010/wordml" xmlns:w15="http://schemas.microsoft.com/office/word/2012/wordml" xmlns:w16se="http://schemas.microsoft.com/office/word/2015/wordml/symex" xmlns:wpg="http://schemas.microsoft.com/office/word/2010/wordprocessingGroup" xmlns:wpi="http://schemas.microsoft.com/office/word/2010/wordprocessingInk" xmlns:wne="http://schemas.microsoft.com/office/word/2006/wordml" xmlns:wps="http://schemas.microsoft.com/office/word/2010/wordprocessingShape" mc:Ignorable="w14 w15 w16se wp14">
-  <w:p>
-    <w:pPr>
-      <w:pStyle w:val="Pieddepage"/>
-    </w:pPr>
-  </w:p>
-</w:ftr>
-</file>
-
-<file path=word/footer2.xml><?xml version="1.0" encoding="utf-8"?>
-<w:ftr xmlns:wpc="http://schemas.microsoft.com/office/word/2010/wordprocessingCanvas" xmlns:cx="http://schemas.microsoft.com/office/drawing/2014/chartex" xmlns:mc="http://schemas.openxmlformats.org/markup-compatibility/2006" xmlns:o="urn:schemas-microsoft-com:office:office" xmlns:r="http://schemas.openxmlformats.org/officeDocument/2006/relationships" xmlns:m="http://schemas.openxmlformats.org/officeDocument/2006/math" xmlns:v="urn:schemas-microsoft-com:vml" xmlns:wp14="http://schemas.microsoft.com/office/word/2010/wordprocessingDrawing" xmlns:wp="http://schemas.openxmlformats.org/drawingml/2006/wordprocessingDrawing" xmlns:w10="urn:schemas-microsoft-com:office:word" xmlns:w="http://schemas.openxmlformats.org/wordprocessingml/2006/main" xmlns:w14="http://schemas.microsoft.com/office/word/2010/wordml" xmlns:w15="http://schemas.microsoft.com/office/word/2012/wordml" xmlns:w16se="http://schemas.microsoft.com/office/word/2015/wordml/symex" xmlns:wpg="http://schemas.microsoft.com/office/word/2010/wordprocessingGroup" xmlns:wpi="http://schemas.microsoft.com/office/word/2010/wordprocessingInk" xmlns:wne="http://schemas.microsoft.com/office/word/2006/wordml" xmlns:wps="http://schemas.microsoft.com/office/word/2010/wordprocessingShape" mc:Ignorable="w14 w15 w16se wp14">
-  <w:p>
-    <w:pPr>
-      <w:pStyle w:val="Pieddepage"/>
-    </w:pPr>
-  </w:p>
-</w:ftr>
-</file>
-
-<file path=word/footer3.xml><?xml version="1.0" encoding="utf-8"?>
-<w:ftr xmlns:wpc="http://schemas.microsoft.com/office/word/2010/wordprocessingCanvas" xmlns:cx="http://schemas.microsoft.com/office/drawing/2014/chartex" xmlns:mc="http://schemas.openxmlformats.org/markup-compatibility/2006" xmlns:o="urn:schemas-microsoft-com:office:office" xmlns:r="http://schemas.openxmlformats.org/officeDocument/2006/relationships" xmlns:m="http://schemas.openxmlformats.org/officeDocument/2006/math" xmlns:v="urn:schemas-microsoft-com:vml" xmlns:wp14="http://schemas.microsoft.com/office/word/2010/wordprocessingDrawing" xmlns:wp="http://schemas.openxmlformats.org/drawingml/2006/wordprocessingDrawing" xmlns:w10="urn:schemas-microsoft-com:office:word" xmlns:w="http://schemas.openxmlformats.org/wordprocessingml/2006/main" xmlns:w14="http://schemas.microsoft.com/office/word/2010/wordml" xmlns:w15="http://schemas.microsoft.com/office/word/2012/wordml" xmlns:w16se="http://schemas.microsoft.com/office/word/2015/wordml/symex" xmlns:wpg="http://schemas.microsoft.com/office/word/2010/wordprocessingGroup" xmlns:wpi="http://schemas.microsoft.com/office/word/2010/wordprocessingInk" xmlns:wne="http://schemas.microsoft.com/office/word/2006/wordml" xmlns:wps="http://schemas.microsoft.com/office/word/2010/wordprocessingShape" mc:Ignorable="w14 w15 w16se wp14">
-  <w:p>
-    <w:pPr>
-      <w:pStyle w:val="Pieddepage"/>
-    </w:pPr>
-  </w:p>
-</w:ftr>
-</file>
-
 <file path=word/footnotes.xml><?xml version="1.0" encoding="utf-8"?>
-<w:footnotes xmlns:wpc="http://schemas.microsoft.com/office/word/2010/wordprocessingCanvas" xmlns:cx="http://schemas.microsoft.com/office/drawing/2014/chartex" xmlns:mc="http://schemas.openxmlformats.org/markup-compatibility/2006" xmlns:o="urn:schemas-microsoft-com:office:office" xmlns:r="http://schemas.openxmlformats.org/officeDocument/2006/relationships" xmlns:m="http://schemas.openxmlformats.org/officeDocument/2006/math" xmlns:v="urn:schemas-microsoft-com:vml" xmlns:wp14="http://schemas.microsoft.com/office/word/2010/wordprocessingDrawing" xmlns:wp="http://schemas.openxmlformats.org/drawingml/2006/wordprocessingDrawing" xmlns:w10="urn:schemas-microsoft-com:office:word" xmlns:w="http://schemas.openxmlformats.org/wordprocessingml/2006/main" xmlns:w14="http://schemas.microsoft.com/office/word/2010/wordml" xmlns:w15="http://schemas.microsoft.com/office/word/2012/wordml" xmlns:w16se="http://schemas.microsoft.com/office/word/2015/wordml/symex" xmlns:wpg="http://schemas.microsoft.com/office/word/2010/wordprocessingGroup" xmlns:wpi="http://schemas.microsoft.com/office/word/2010/wordprocessingInk" xmlns:wne="http://schemas.microsoft.com/office/word/2006/wordml" xmlns:wps="http://schemas.microsoft.com/office/word/2010/wordprocessingShape" mc:Ignorable="w14 w15 w16se wp14">
+<w:footnotes xmlns:wpc="http://schemas.microsoft.com/office/word/2010/wordprocessingCanvas" xmlns:mc="http://schemas.openxmlformats.org/markup-compatibility/2006" xmlns:o="urn:schemas-microsoft-com:office:office" xmlns:r="http://schemas.openxmlformats.org/officeDocument/2006/relationships" xmlns:m="http://schemas.openxmlformats.org/officeDocument/2006/math" xmlns:v="urn:schemas-microsoft-com:vml" xmlns:wp14="http://schemas.microsoft.com/office/word/2010/wordprocessingDrawing" xmlns:wp="http://schemas.openxmlformats.org/drawingml/2006/wordprocessingDrawing" xmlns:w10="urn:schemas-microsoft-com:office:word" xmlns:w="http://schemas.openxmlformats.org/wordprocessingml/2006/main" xmlns:w14="http://schemas.microsoft.com/office/word/2010/wordml" xmlns:w15="http://schemas.microsoft.com/office/word/2012/wordml" xmlns:wpg="http://schemas.microsoft.com/office/word/2010/wordprocessingGroup" xmlns:wpi="http://schemas.microsoft.com/office/word/2010/wordprocessingInk" xmlns:wne="http://schemas.microsoft.com/office/word/2006/wordml" xmlns:wps="http://schemas.microsoft.com/office/word/2010/wordprocessingShape" mc:Ignorable="w14 w15 wp14">
   <w:footnote w:type="separator" w:id="-1">
     <w:p>
       <w:r>
@@ -3792,38 +4994,8 @@
 </w:footnotes>
 </file>
 
-<file path=word/header1.xml><?xml version="1.0" encoding="utf-8"?>
-<w:hdr xmlns:wpc="http://schemas.microsoft.com/office/word/2010/wordprocessingCanvas" xmlns:cx="http://schemas.microsoft.com/office/drawing/2014/chartex" xmlns:mc="http://schemas.openxmlformats.org/markup-compatibility/2006" xmlns:o="urn:schemas-microsoft-com:office:office" xmlns:r="http://schemas.openxmlformats.org/officeDocument/2006/relationships" xmlns:m="http://schemas.openxmlformats.org/officeDocument/2006/math" xmlns:v="urn:schemas-microsoft-com:vml" xmlns:wp14="http://schemas.microsoft.com/office/word/2010/wordprocessingDrawing" xmlns:wp="http://schemas.openxmlformats.org/drawingml/2006/wordprocessingDrawing" xmlns:w10="urn:schemas-microsoft-com:office:word" xmlns:w="http://schemas.openxmlformats.org/wordprocessingml/2006/main" xmlns:w14="http://schemas.microsoft.com/office/word/2010/wordml" xmlns:w15="http://schemas.microsoft.com/office/word/2012/wordml" xmlns:w16se="http://schemas.microsoft.com/office/word/2015/wordml/symex" xmlns:wpg="http://schemas.microsoft.com/office/word/2010/wordprocessingGroup" xmlns:wpi="http://schemas.microsoft.com/office/word/2010/wordprocessingInk" xmlns:wne="http://schemas.microsoft.com/office/word/2006/wordml" xmlns:wps="http://schemas.microsoft.com/office/word/2010/wordprocessingShape" mc:Ignorable="w14 w15 w16se wp14">
-  <w:p>
-    <w:pPr>
-      <w:pStyle w:val="En-tte"/>
-    </w:pPr>
-  </w:p>
-</w:hdr>
-</file>
-
-<file path=word/header2.xml><?xml version="1.0" encoding="utf-8"?>
-<w:hdr xmlns:wpc="http://schemas.microsoft.com/office/word/2010/wordprocessingCanvas" xmlns:cx="http://schemas.microsoft.com/office/drawing/2014/chartex" xmlns:mc="http://schemas.openxmlformats.org/markup-compatibility/2006" xmlns:o="urn:schemas-microsoft-com:office:office" xmlns:r="http://schemas.openxmlformats.org/officeDocument/2006/relationships" xmlns:m="http://schemas.openxmlformats.org/officeDocument/2006/math" xmlns:v="urn:schemas-microsoft-com:vml" xmlns:wp14="http://schemas.microsoft.com/office/word/2010/wordprocessingDrawing" xmlns:wp="http://schemas.openxmlformats.org/drawingml/2006/wordprocessingDrawing" xmlns:w10="urn:schemas-microsoft-com:office:word" xmlns:w="http://schemas.openxmlformats.org/wordprocessingml/2006/main" xmlns:w14="http://schemas.microsoft.com/office/word/2010/wordml" xmlns:w15="http://schemas.microsoft.com/office/word/2012/wordml" xmlns:w16se="http://schemas.microsoft.com/office/word/2015/wordml/symex" xmlns:wpg="http://schemas.microsoft.com/office/word/2010/wordprocessingGroup" xmlns:wpi="http://schemas.microsoft.com/office/word/2010/wordprocessingInk" xmlns:wne="http://schemas.microsoft.com/office/word/2006/wordml" xmlns:wps="http://schemas.microsoft.com/office/word/2010/wordprocessingShape" mc:Ignorable="w14 w15 w16se wp14">
-  <w:p>
-    <w:pPr>
-      <w:pStyle w:val="En-tte"/>
-    </w:pPr>
-  </w:p>
-</w:hdr>
-</file>
-
-<file path=word/header3.xml><?xml version="1.0" encoding="utf-8"?>
-<w:hdr xmlns:wpc="http://schemas.microsoft.com/office/word/2010/wordprocessingCanvas" xmlns:cx="http://schemas.microsoft.com/office/drawing/2014/chartex" xmlns:mc="http://schemas.openxmlformats.org/markup-compatibility/2006" xmlns:o="urn:schemas-microsoft-com:office:office" xmlns:r="http://schemas.openxmlformats.org/officeDocument/2006/relationships" xmlns:m="http://schemas.openxmlformats.org/officeDocument/2006/math" xmlns:v="urn:schemas-microsoft-com:vml" xmlns:wp14="http://schemas.microsoft.com/office/word/2010/wordprocessingDrawing" xmlns:wp="http://schemas.openxmlformats.org/drawingml/2006/wordprocessingDrawing" xmlns:w10="urn:schemas-microsoft-com:office:word" xmlns:w="http://schemas.openxmlformats.org/wordprocessingml/2006/main" xmlns:w14="http://schemas.microsoft.com/office/word/2010/wordml" xmlns:w15="http://schemas.microsoft.com/office/word/2012/wordml" xmlns:w16se="http://schemas.microsoft.com/office/word/2015/wordml/symex" xmlns:wpg="http://schemas.microsoft.com/office/word/2010/wordprocessingGroup" xmlns:wpi="http://schemas.microsoft.com/office/word/2010/wordprocessingInk" xmlns:wne="http://schemas.microsoft.com/office/word/2006/wordml" xmlns:wps="http://schemas.microsoft.com/office/word/2010/wordprocessingShape" mc:Ignorable="w14 w15 w16se wp14">
-  <w:p>
-    <w:pPr>
-      <w:pStyle w:val="En-tte"/>
-    </w:pPr>
-  </w:p>
-</w:hdr>
-</file>
-
 <file path=word/numbering.xml><?xml version="1.0" encoding="utf-8"?>
-<w:numbering xmlns:wpc="http://schemas.microsoft.com/office/word/2010/wordprocessingCanvas" xmlns:cx="http://schemas.microsoft.com/office/drawing/2014/chartex" xmlns:mc="http://schemas.openxmlformats.org/markup-compatibility/2006" xmlns:o="urn:schemas-microsoft-com:office:office" xmlns:r="http://schemas.openxmlformats.org/officeDocument/2006/relationships" xmlns:m="http://schemas.openxmlformats.org/officeDocument/2006/math" xmlns:v="urn:schemas-microsoft-com:vml" xmlns:wp14="http://schemas.microsoft.com/office/word/2010/wordprocessingDrawing" xmlns:wp="http://schemas.openxmlformats.org/drawingml/2006/wordprocessingDrawing" xmlns:w10="urn:schemas-microsoft-com:office:word" xmlns:w="http://schemas.openxmlformats.org/wordprocessingml/2006/main" xmlns:w14="http://schemas.microsoft.com/office/word/2010/wordml" xmlns:w15="http://schemas.microsoft.com/office/word/2012/wordml" xmlns:w16se="http://schemas.microsoft.com/office/word/2015/wordml/symex" xmlns:wpg="http://schemas.microsoft.com/office/word/2010/wordprocessingGroup" xmlns:wpi="http://schemas.microsoft.com/office/word/2010/wordprocessingInk" xmlns:wne="http://schemas.microsoft.com/office/word/2006/wordml" xmlns:wps="http://schemas.microsoft.com/office/word/2010/wordprocessingShape" mc:Ignorable="w14 w15 w16se wp14">
+<w:numbering xmlns:wpc="http://schemas.microsoft.com/office/word/2010/wordprocessingCanvas" xmlns:mc="http://schemas.openxmlformats.org/markup-compatibility/2006" xmlns:o="urn:schemas-microsoft-com:office:office" xmlns:r="http://schemas.openxmlformats.org/officeDocument/2006/relationships" xmlns:m="http://schemas.openxmlformats.org/officeDocument/2006/math" xmlns:v="urn:schemas-microsoft-com:vml" xmlns:wp14="http://schemas.microsoft.com/office/word/2010/wordprocessingDrawing" xmlns:wp="http://schemas.openxmlformats.org/drawingml/2006/wordprocessingDrawing" xmlns:w10="urn:schemas-microsoft-com:office:word" xmlns:w="http://schemas.openxmlformats.org/wordprocessingml/2006/main" xmlns:w14="http://schemas.microsoft.com/office/word/2010/wordml" xmlns:w15="http://schemas.microsoft.com/office/word/2012/wordml" xmlns:wpg="http://schemas.microsoft.com/office/word/2010/wordprocessingGroup" xmlns:wpi="http://schemas.microsoft.com/office/word/2010/wordprocessingInk" xmlns:wne="http://schemas.microsoft.com/office/word/2006/wordml" xmlns:wps="http://schemas.microsoft.com/office/word/2010/wordprocessingShape" mc:Ignorable="w14 w15 wp14">
   <w:abstractNum w:abstractNumId="0" w15:restartNumberingAfterBreak="0">
     <w:nsid w:val="16770F95"/>
     <w:multiLevelType w:val="hybridMultilevel"/>
@@ -4094,10 +5266,11 @@
   <w:abstractNum w:abstractNumId="3" w15:restartNumberingAfterBreak="0">
     <w:nsid w:val="715765E1"/>
     <w:multiLevelType w:val="hybridMultilevel"/>
-    <w:tmpl w:val="F1FE56E6"/>
-    <w:lvl w:ilvl="0" w:tplc="ABAEC6C4">
+    <w:tmpl w:val="4E963848"/>
+    <w:lvl w:ilvl="0" w:tplc="6B5AC00E">
       <w:start w:val="1"/>
       <w:numFmt w:val="lowerRoman"/>
+      <w:pStyle w:val="Citationintense"/>
       <w:lvlText w:val="%1-"/>
       <w:lvlJc w:val="left"/>
       <w:pPr>
@@ -4196,7 +5369,7 @@
 </file>
 
 <file path=word/styles.xml><?xml version="1.0" encoding="utf-8"?>
-<w:styles xmlns:mc="http://schemas.openxmlformats.org/markup-compatibility/2006" xmlns:r="http://schemas.openxmlformats.org/officeDocument/2006/relationships" xmlns:w="http://schemas.openxmlformats.org/wordprocessingml/2006/main" xmlns:w14="http://schemas.microsoft.com/office/word/2010/wordml" xmlns:w15="http://schemas.microsoft.com/office/word/2012/wordml" xmlns:w16se="http://schemas.microsoft.com/office/word/2015/wordml/symex" mc:Ignorable="w14 w15 w16se">
+<w:styles xmlns:mc="http://schemas.openxmlformats.org/markup-compatibility/2006" xmlns:r="http://schemas.openxmlformats.org/officeDocument/2006/relationships" xmlns:w="http://schemas.openxmlformats.org/wordprocessingml/2006/main" xmlns:w14="http://schemas.microsoft.com/office/word/2010/wordml" xmlns:w15="http://schemas.microsoft.com/office/word/2012/wordml" mc:Ignorable="w14 w15">
   <w:docDefaults>
     <w:rPrDefault>
       <w:rPr>
@@ -4761,8 +5934,11 @@
     <w:autoRedefine/>
     <w:uiPriority w:val="30"/>
     <w:qFormat/>
-    <w:rsid w:val="00245FB3"/>
+    <w:rsid w:val="00F82FD6"/>
     <w:pPr>
+      <w:numPr>
+        <w:numId w:val="3"/>
+      </w:numPr>
       <w:pBdr>
         <w:top w:val="single" w:sz="4" w:space="10" w:color="4F81BD" w:themeColor="accent1"/>
         <w:bottom w:val="single" w:sz="4" w:space="10" w:color="4F81BD" w:themeColor="accent1"/>
@@ -4784,7 +5960,7 @@
     <w:basedOn w:val="Policepardfaut"/>
     <w:link w:val="Citationintense"/>
     <w:uiPriority w:val="30"/>
-    <w:rsid w:val="00245FB3"/>
+    <w:rsid w:val="00F82FD6"/>
     <w:rPr>
       <w:rFonts w:ascii="Castellar" w:hAnsi="Castellar"/>
       <w:iCs/>
@@ -4799,10 +5975,19 @@
     <w:autoRedefine/>
     <w:uiPriority w:val="39"/>
     <w:unhideWhenUsed/>
-    <w:rsid w:val="001B19E0"/>
+    <w:rsid w:val="0027578B"/>
     <w:pPr>
+      <w:tabs>
+        <w:tab w:val="left" w:pos="440"/>
+        <w:tab w:val="right" w:leader="dot" w:pos="9057"/>
+      </w:tabs>
       <w:spacing w:after="100"/>
     </w:pPr>
+    <w:rPr>
+      <w:noProof/>
+      <w:color w:val="C0504D" w:themeColor="accent2"/>
+      <w:sz w:val="40"/>
+    </w:rPr>
   </w:style>
   <w:style w:type="character" w:styleId="Lienhypertexte">
     <w:name w:val="Hyperlink"/>
@@ -4901,11 +6086,35 @@
     <w:autoRedefine/>
     <w:uiPriority w:val="39"/>
     <w:unhideWhenUsed/>
-    <w:rsid w:val="00137564"/>
+    <w:rsid w:val="00F82FD6"/>
     <w:pPr>
+      <w:tabs>
+        <w:tab w:val="right" w:leader="dot" w:pos="9057"/>
+      </w:tabs>
       <w:spacing w:after="100"/>
       <w:ind w:left="240"/>
     </w:pPr>
+    <w:rPr>
+      <w:rFonts w:cstheme="majorHAnsi"/>
+      <w:noProof/>
+      <w:color w:val="002060"/>
+      <w:sz w:val="36"/>
+      <w:szCs w:val="36"/>
+    </w:rPr>
+  </w:style>
+  <w:style w:type="paragraph" w:styleId="NormalWeb">
+    <w:name w:val="Normal (Web)"/>
+    <w:basedOn w:val="Normal"/>
+    <w:uiPriority w:val="99"/>
+    <w:semiHidden/>
+    <w:unhideWhenUsed/>
+    <w:rsid w:val="00674507"/>
+    <w:pPr>
+      <w:spacing w:before="100" w:beforeAutospacing="1" w:after="100" w:afterAutospacing="1"/>
+    </w:pPr>
+    <w:rPr>
+      <w:rFonts w:ascii="Times New Roman" w:eastAsia="Times New Roman" w:hAnsi="Times New Roman" w:cs="Times New Roman"/>
+    </w:rPr>
   </w:style>
 </w:styles>
 </file>
@@ -5250,7 +6459,7 @@
 </file>
 
 <file path=customXml/itemProps2.xml><?xml version="1.0" encoding="utf-8"?>
-<ds:datastoreItem xmlns:ds="http://schemas.openxmlformats.org/officeDocument/2006/customXml" ds:itemID="{67231FA0-A293-4323-905E-9493E21E3D79}">
+<ds:datastoreItem xmlns:ds="http://schemas.openxmlformats.org/officeDocument/2006/customXml" ds:itemID="{587DD8A8-CAF0-488B-811C-FEA383368F8B}">
   <ds:schemaRefs>
     <ds:schemaRef ds:uri="http://schemas.openxmlformats.org/officeDocument/2006/bibliography"/>
   </ds:schemaRefs>
